--- a/doc/report-template-usability-test-short.docx
+++ b/doc/report-template-usability-test-short.docx
@@ -287,21 +287,13 @@
     <w:p>
       <w:pPr>
         <w:rPr>
-          <w:rFonts w:eastAsiaTheme="majorEastAsia" w:cstheme="majorBidi"/>
-          <w:sz w:val="28"/>
-          <w:szCs w:val="26"/>
+          <w:b/>
+          <w:bCs/>
+          <w:kern w:val="32"/>
+          <w:sz w:val="32"/>
+          <w:szCs w:val="32"/>
         </w:rPr>
       </w:pPr>
-      <w:fldSimple w:instr=" INDEX \c &quot;2&quot; ">
-        <w:r>
-          <w:rPr>
-            <w:b/>
-            <w:bCs/>
-            <w:noProof/>
-          </w:rPr>
-          <w:t>No index entries found.</w:t>
-        </w:r>
-      </w:fldSimple>
       <w:r>
         <w:br w:type="page"/>
       </w:r>
@@ -319,48 +311,55 @@
       </w:r>
     </w:p>
     <w:p/>
+    <w:p>
+      <w:r>
+        <w:t>Insert summary here.</w:t>
+      </w:r>
+    </w:p>
+    <w:p>
+      <w:pPr>
+        <w:pStyle w:val="Heading1"/>
+      </w:pPr>
+      <w:r>
+        <w:t>Methodology</w:t>
+      </w:r>
+    </w:p>
+    <w:p>
+      <w:pPr>
+        <w:pStyle w:val="Heading3"/>
+      </w:pPr>
+      <w:r>
+        <w:t>Who we tested</w:t>
+      </w:r>
+    </w:p>
+    <w:p>
+      <w:r>
+        <w:t>9</w:t>
+      </w:r>
+      <w:r>
+        <w:t xml:space="preserve"> </w:t>
+      </w:r>
+      <w:r>
+        <w:t xml:space="preserve">male </w:t>
+      </w:r>
+      <w:r>
+        <w:t xml:space="preserve">participants, having the following characteristics, evaluated </w:t>
+      </w:r>
+      <w:proofErr w:type="spellStart"/>
+      <w:r>
+        <w:t>trackstudio</w:t>
+      </w:r>
+      <w:proofErr w:type="spellEnd"/>
+      <w:r>
+        <w:t>.</w:t>
+      </w:r>
+    </w:p>
     <w:p/>
     <w:p>
-      <w:pPr>
-        <w:pStyle w:val="Heading1"/>
-      </w:pPr>
-      <w:r>
-        <w:t>Methodology</w:t>
-      </w:r>
-    </w:p>
-    <w:p>
-      <w:pPr>
-        <w:pStyle w:val="Heading3"/>
-      </w:pPr>
-      <w:r>
-        <w:t>Who we tested</w:t>
-      </w:r>
-    </w:p>
-    <w:p>
-      <w:r>
-        <w:t>9</w:t>
-      </w:r>
-      <w:r>
-        <w:t xml:space="preserve"> </w:t>
-      </w:r>
-      <w:r>
-        <w:t xml:space="preserve">male </w:t>
-      </w:r>
-      <w:r>
-        <w:t xml:space="preserve">participants, having the following characteristics, evaluated </w:t>
-      </w:r>
-      <w:proofErr w:type="spellStart"/>
-      <w:r>
-        <w:t>trackstudio</w:t>
-      </w:r>
-      <w:proofErr w:type="spellEnd"/>
-      <w:r>
-        <w:t>.</w:t>
-      </w:r>
-    </w:p>
-    <w:p/>
-    <w:p>
-      <w:r>
+      <w:r>
+        <w:rPr>
+          <w:noProof/>
+        </w:rPr>
         <w:drawing>
           <wp:inline distT="0" distB="0" distL="0" distR="0" wp14:anchorId="17115104" wp14:editId="188FE07C">
             <wp:extent cx="5486400" cy="3200400"/>
@@ -431,13 +430,7 @@
         </w:numPr>
       </w:pPr>
       <w:r>
-        <w:t xml:space="preserve">Gender </w:t>
-      </w:r>
-      <w:r>
-        <w:t>(</w:t>
-      </w:r>
-      <w:r>
-        <w:t>Male, Female, Other)</w:t>
+        <w:t>Gender (Male, Female, Other)</w:t>
       </w:r>
     </w:p>
     <w:p>
@@ -1062,23 +1055,23 @@
     <w:tbl>
       <w:tblPr>
         <w:tblStyle w:val="PlainTable4"/>
-        <w:tblW w:w="0" w:type="auto"/>
+        <w:tblW w:w="8769" w:type="dxa"/>
         <w:tblLook w:val="04A0" w:firstRow="1" w:lastRow="0" w:firstColumn="1" w:lastColumn="0" w:noHBand="0" w:noVBand="1"/>
       </w:tblPr>
       <w:tblGrid>
-        <w:gridCol w:w="3915"/>
-        <w:gridCol w:w="3150"/>
-        <w:gridCol w:w="1665"/>
+        <w:gridCol w:w="6601"/>
+        <w:gridCol w:w="2168"/>
       </w:tblGrid>
       <w:tr>
         <w:trPr>
           <w:cnfStyle w:val="100000000000" w:firstRow="1" w:lastRow="0" w:firstColumn="0" w:lastColumn="0" w:oddVBand="0" w:evenVBand="0" w:oddHBand="0" w:evenHBand="0" w:firstRowFirstColumn="0" w:firstRowLastColumn="0" w:lastRowFirstColumn="0" w:lastRowLastColumn="0"/>
-          <w:trHeight w:val="315"/>
+          <w:trHeight w:val="792"/>
         </w:trPr>
         <w:tc>
           <w:tcPr>
             <w:cnfStyle w:val="001000000000" w:firstRow="0" w:lastRow="0" w:firstColumn="1" w:lastColumn="0" w:oddVBand="0" w:evenVBand="0" w:oddHBand="0" w:evenHBand="0" w:firstRowFirstColumn="0" w:firstRowLastColumn="0" w:lastRowFirstColumn="0" w:lastRowLastColumn="0"/>
-            <w:tcW w:w="3915" w:type="dxa"/>
+            <w:tcW w:w="6601" w:type="dxa"/>
+            <w:vAlign w:val="center"/>
             <w:hideMark/>
           </w:tcPr>
           <w:p>
@@ -1092,31 +1085,18 @@
         </w:tc>
         <w:tc>
           <w:tcPr>
-            <w:tcW w:w="3150" w:type="dxa"/>
+            <w:tcW w:w="2168" w:type="dxa"/>
+            <w:vAlign w:val="center"/>
             <w:hideMark/>
           </w:tcPr>
           <w:p>
             <w:pPr>
               <w:spacing w:after="120"/>
+              <w:jc w:val="center"/>
               <w:cnfStyle w:val="100000000000" w:firstRow="1" w:lastRow="0" w:firstColumn="0" w:lastColumn="0" w:oddVBand="0" w:evenVBand="0" w:oddHBand="0" w:evenHBand="0" w:firstRowFirstColumn="0" w:firstRowLastColumn="0" w:lastRowFirstColumn="0" w:lastRowLastColumn="0"/>
             </w:pPr>
             <w:r>
-              <w:t>Solution</w:t>
-            </w:r>
-          </w:p>
-        </w:tc>
-        <w:tc>
-          <w:tcPr>
-            <w:tcW w:w="1665" w:type="dxa"/>
-            <w:hideMark/>
-          </w:tcPr>
-          <w:p>
-            <w:pPr>
-              <w:spacing w:after="120"/>
-              <w:cnfStyle w:val="100000000000" w:firstRow="1" w:lastRow="0" w:firstColumn="0" w:lastColumn="0" w:oddVBand="0" w:evenVBand="0" w:oddHBand="0" w:evenHBand="0" w:firstRowFirstColumn="0" w:firstRowLastColumn="0" w:lastRowFirstColumn="0" w:lastRowLastColumn="0"/>
-            </w:pPr>
-            <w:r>
-              <w:t>Occurrences</w:t>
+              <w:t>Amount</w:t>
             </w:r>
           </w:p>
         </w:tc>
@@ -1124,12 +1104,13 @@
       <w:tr>
         <w:trPr>
           <w:cnfStyle w:val="000000100000" w:firstRow="0" w:lastRow="0" w:firstColumn="0" w:lastColumn="0" w:oddVBand="0" w:evenVBand="0" w:oddHBand="1" w:evenHBand="0" w:firstRowFirstColumn="0" w:firstRowLastColumn="0" w:lastRowFirstColumn="0" w:lastRowLastColumn="0"/>
-          <w:trHeight w:val="315"/>
+          <w:trHeight w:val="792"/>
         </w:trPr>
         <w:tc>
           <w:tcPr>
             <w:cnfStyle w:val="001000000000" w:firstRow="0" w:lastRow="0" w:firstColumn="1" w:lastColumn="0" w:oddVBand="0" w:evenVBand="0" w:oddHBand="0" w:evenHBand="0" w:firstRowFirstColumn="0" w:firstRowLastColumn="0" w:lastRowFirstColumn="0" w:lastRowLastColumn="0"/>
-            <w:tcW w:w="3915" w:type="dxa"/>
+            <w:tcW w:w="6601" w:type="dxa"/>
+            <w:vAlign w:val="center"/>
             <w:hideMark/>
           </w:tcPr>
           <w:p>
@@ -1149,22 +1130,8 @@
         </w:tc>
         <w:tc>
           <w:tcPr>
-            <w:tcW w:w="3150" w:type="dxa"/>
-            <w:hideMark/>
-          </w:tcPr>
-          <w:p>
-            <w:pPr>
-              <w:spacing w:after="120"/>
-              <w:cnfStyle w:val="000000100000" w:firstRow="0" w:lastRow="0" w:firstColumn="0" w:lastColumn="0" w:oddVBand="0" w:evenVBand="0" w:oddHBand="1" w:evenHBand="0" w:firstRowFirstColumn="0" w:firstRowLastColumn="0" w:lastRowFirstColumn="0" w:lastRowLastColumn="0"/>
-            </w:pPr>
-            <w:r>
-              <w:t>We will add tooltips to all controls of the mixer/site that we find necessary to do so.</w:t>
-            </w:r>
-          </w:p>
-        </w:tc>
-        <w:tc>
-          <w:tcPr>
-            <w:tcW w:w="1665" w:type="dxa"/>
+            <w:tcW w:w="2168" w:type="dxa"/>
+            <w:vAlign w:val="center"/>
             <w:hideMark/>
           </w:tcPr>
           <w:p>
@@ -1174,19 +1141,26 @@
               <w:cnfStyle w:val="000000100000" w:firstRow="0" w:lastRow="0" w:firstColumn="0" w:lastColumn="0" w:oddVBand="0" w:evenVBand="0" w:oddHBand="1" w:evenHBand="0" w:firstRowFirstColumn="0" w:firstRowLastColumn="0" w:lastRowFirstColumn="0" w:lastRowLastColumn="0"/>
             </w:pPr>
             <w:r>
-              <w:t>2</w:t>
+              <w:t>11</w:t>
+            </w:r>
+            <w:r>
+              <w:t>.00</w:t>
+            </w:r>
+            <w:r>
+              <w:t>%</w:t>
             </w:r>
           </w:p>
         </w:tc>
       </w:tr>
       <w:tr>
         <w:trPr>
-          <w:trHeight w:val="315"/>
+          <w:trHeight w:val="792"/>
         </w:trPr>
         <w:tc>
           <w:tcPr>
             <w:cnfStyle w:val="001000000000" w:firstRow="0" w:lastRow="0" w:firstColumn="1" w:lastColumn="0" w:oddVBand="0" w:evenVBand="0" w:oddHBand="0" w:evenHBand="0" w:firstRowFirstColumn="0" w:firstRowLastColumn="0" w:lastRowFirstColumn="0" w:lastRowLastColumn="0"/>
-            <w:tcW w:w="3915" w:type="dxa"/>
+            <w:tcW w:w="6601" w:type="dxa"/>
+            <w:vAlign w:val="center"/>
             <w:hideMark/>
           </w:tcPr>
           <w:p>
@@ -1206,22 +1180,8 @@
         </w:tc>
         <w:tc>
           <w:tcPr>
-            <w:tcW w:w="3150" w:type="dxa"/>
-            <w:hideMark/>
-          </w:tcPr>
-          <w:p>
-            <w:pPr>
-              <w:spacing w:after="120"/>
-              <w:cnfStyle w:val="000000000000" w:firstRow="0" w:lastRow="0" w:firstColumn="0" w:lastColumn="0" w:oddVBand="0" w:evenVBand="0" w:oddHBand="0" w:evenHBand="0" w:firstRowFirstColumn="0" w:firstRowLastColumn="0" w:lastRowFirstColumn="0" w:lastRowLastColumn="0"/>
-            </w:pPr>
-            <w:r>
-              <w:t>hide "x" buttons from tutorial modals</w:t>
-            </w:r>
-          </w:p>
-        </w:tc>
-        <w:tc>
-          <w:tcPr>
-            <w:tcW w:w="1665" w:type="dxa"/>
+            <w:tcW w:w="2168" w:type="dxa"/>
+            <w:vAlign w:val="center"/>
             <w:hideMark/>
           </w:tcPr>
           <w:p>
@@ -1231,7 +1191,16 @@
               <w:cnfStyle w:val="000000000000" w:firstRow="0" w:lastRow="0" w:firstColumn="0" w:lastColumn="0" w:oddVBand="0" w:evenVBand="0" w:oddHBand="0" w:evenHBand="0" w:firstRowFirstColumn="0" w:firstRowLastColumn="0" w:lastRowFirstColumn="0" w:lastRowLastColumn="0"/>
             </w:pPr>
             <w:r>
-              <w:t>1</w:t>
+              <w:t>0</w:t>
+            </w:r>
+            <w:r>
+              <w:t>5</w:t>
+            </w:r>
+            <w:r>
+              <w:t>.00</w:t>
+            </w:r>
+            <w:r>
+              <w:t>%</w:t>
             </w:r>
           </w:p>
         </w:tc>
@@ -1239,12 +1208,13 @@
       <w:tr>
         <w:trPr>
           <w:cnfStyle w:val="000000100000" w:firstRow="0" w:lastRow="0" w:firstColumn="0" w:lastColumn="0" w:oddVBand="0" w:evenVBand="0" w:oddHBand="1" w:evenHBand="0" w:firstRowFirstColumn="0" w:firstRowLastColumn="0" w:lastRowFirstColumn="0" w:lastRowLastColumn="0"/>
-          <w:trHeight w:val="315"/>
+          <w:trHeight w:val="792"/>
         </w:trPr>
         <w:tc>
           <w:tcPr>
             <w:cnfStyle w:val="001000000000" w:firstRow="0" w:lastRow="0" w:firstColumn="1" w:lastColumn="0" w:oddVBand="0" w:evenVBand="0" w:oddHBand="0" w:evenHBand="0" w:firstRowFirstColumn="0" w:firstRowLastColumn="0" w:lastRowFirstColumn="0" w:lastRowLastColumn="0"/>
-            <w:tcW w:w="3915" w:type="dxa"/>
+            <w:tcW w:w="6601" w:type="dxa"/>
+            <w:vAlign w:val="center"/>
             <w:hideMark/>
           </w:tcPr>
           <w:p>
@@ -1264,22 +1234,8 @@
         </w:tc>
         <w:tc>
           <w:tcPr>
-            <w:tcW w:w="3150" w:type="dxa"/>
-            <w:hideMark/>
-          </w:tcPr>
-          <w:p>
-            <w:pPr>
-              <w:spacing w:after="120"/>
-              <w:cnfStyle w:val="000000100000" w:firstRow="0" w:lastRow="0" w:firstColumn="0" w:lastColumn="0" w:oddVBand="0" w:evenVBand="0" w:oddHBand="1" w:evenHBand="0" w:firstRowFirstColumn="0" w:firstRowLastColumn="0" w:lastRowFirstColumn="0" w:lastRowLastColumn="0"/>
-            </w:pPr>
-            <w:r>
-              <w:t>Disable play button when playing</w:t>
-            </w:r>
-          </w:p>
-        </w:tc>
-        <w:tc>
-          <w:tcPr>
-            <w:tcW w:w="1665" w:type="dxa"/>
+            <w:tcW w:w="2168" w:type="dxa"/>
+            <w:vAlign w:val="center"/>
             <w:hideMark/>
           </w:tcPr>
           <w:p>
@@ -1289,19 +1245,20 @@
               <w:cnfStyle w:val="000000100000" w:firstRow="0" w:lastRow="0" w:firstColumn="0" w:lastColumn="0" w:oddVBand="0" w:evenVBand="0" w:oddHBand="1" w:evenHBand="0" w:firstRowFirstColumn="0" w:firstRowLastColumn="0" w:lastRowFirstColumn="0" w:lastRowLastColumn="0"/>
             </w:pPr>
             <w:r>
-              <w:t>2</w:t>
+              <w:t>11.00%</w:t>
             </w:r>
           </w:p>
         </w:tc>
       </w:tr>
       <w:tr>
         <w:trPr>
-          <w:trHeight w:val="315"/>
+          <w:trHeight w:val="792"/>
         </w:trPr>
         <w:tc>
           <w:tcPr>
             <w:cnfStyle w:val="001000000000" w:firstRow="0" w:lastRow="0" w:firstColumn="1" w:lastColumn="0" w:oddVBand="0" w:evenVBand="0" w:oddHBand="0" w:evenHBand="0" w:firstRowFirstColumn="0" w:firstRowLastColumn="0" w:lastRowFirstColumn="0" w:lastRowLastColumn="0"/>
-            <w:tcW w:w="3915" w:type="dxa"/>
+            <w:tcW w:w="6601" w:type="dxa"/>
+            <w:vAlign w:val="center"/>
             <w:hideMark/>
           </w:tcPr>
           <w:p>
@@ -1315,31 +1272,14 @@
               <w:rPr>
                 <w:b w:val="0"/>
               </w:rPr>
-              <w:t>The mixer as a whole is too large for the screen</w:t>
-            </w:r>
-            <w:r>
-              <w:rPr>
-                <w:b w:val="0"/>
-              </w:rPr>
-              <w:t>.</w:t>
+              <w:t>The mixer as a whole is too large for the screen.</w:t>
             </w:r>
           </w:p>
         </w:tc>
         <w:tc>
           <w:tcPr>
-            <w:tcW w:w="3150" w:type="dxa"/>
-            <w:hideMark/>
-          </w:tcPr>
-          <w:p>
-            <w:pPr>
-              <w:spacing w:after="120"/>
-              <w:cnfStyle w:val="000000000000" w:firstRow="0" w:lastRow="0" w:firstColumn="0" w:lastColumn="0" w:oddVBand="0" w:evenVBand="0" w:oddHBand="0" w:evenHBand="0" w:firstRowFirstColumn="0" w:firstRowLastColumn="0" w:lastRowFirstColumn="0" w:lastRowLastColumn="0"/>
-            </w:pPr>
-          </w:p>
-        </w:tc>
-        <w:tc>
-          <w:tcPr>
-            <w:tcW w:w="1665" w:type="dxa"/>
+            <w:tcW w:w="2168" w:type="dxa"/>
+            <w:vAlign w:val="center"/>
             <w:hideMark/>
           </w:tcPr>
           <w:p>
@@ -1349,7 +1289,16 @@
               <w:cnfStyle w:val="000000000000" w:firstRow="0" w:lastRow="0" w:firstColumn="0" w:lastColumn="0" w:oddVBand="0" w:evenVBand="0" w:oddHBand="0" w:evenHBand="0" w:firstRowFirstColumn="0" w:firstRowLastColumn="0" w:lastRowFirstColumn="0" w:lastRowLastColumn="0"/>
             </w:pPr>
             <w:r>
-              <w:t>1</w:t>
+              <w:t>0</w:t>
+            </w:r>
+            <w:r>
+              <w:t>5</w:t>
+            </w:r>
+            <w:r>
+              <w:t>.00</w:t>
+            </w:r>
+            <w:r>
+              <w:t>%</w:t>
             </w:r>
           </w:p>
         </w:tc>
@@ -1357,12 +1306,13 @@
       <w:tr>
         <w:trPr>
           <w:cnfStyle w:val="000000100000" w:firstRow="0" w:lastRow="0" w:firstColumn="0" w:lastColumn="0" w:oddVBand="0" w:evenVBand="0" w:oddHBand="1" w:evenHBand="0" w:firstRowFirstColumn="0" w:firstRowLastColumn="0" w:lastRowFirstColumn="0" w:lastRowLastColumn="0"/>
-          <w:trHeight w:val="315"/>
+          <w:trHeight w:val="792"/>
         </w:trPr>
         <w:tc>
           <w:tcPr>
             <w:cnfStyle w:val="001000000000" w:firstRow="0" w:lastRow="0" w:firstColumn="1" w:lastColumn="0" w:oddVBand="0" w:evenVBand="0" w:oddHBand="0" w:evenHBand="0" w:firstRowFirstColumn="0" w:firstRowLastColumn="0" w:lastRowFirstColumn="0" w:lastRowLastColumn="0"/>
-            <w:tcW w:w="3915" w:type="dxa"/>
+            <w:tcW w:w="6601" w:type="dxa"/>
+            <w:vAlign w:val="center"/>
             <w:hideMark/>
           </w:tcPr>
           <w:p>
@@ -1382,22 +1332,8 @@
         </w:tc>
         <w:tc>
           <w:tcPr>
-            <w:tcW w:w="3150" w:type="dxa"/>
-            <w:hideMark/>
-          </w:tcPr>
-          <w:p>
-            <w:pPr>
-              <w:spacing w:after="120"/>
-              <w:cnfStyle w:val="000000100000" w:firstRow="0" w:lastRow="0" w:firstColumn="0" w:lastColumn="0" w:oddVBand="0" w:evenVBand="0" w:oddHBand="1" w:evenHBand="0" w:firstRowFirstColumn="0" w:firstRowLastColumn="0" w:lastRowFirstColumn="0" w:lastRowLastColumn="0"/>
-            </w:pPr>
-            <w:r>
-              <w:t>Close partial after successful login</w:t>
-            </w:r>
-          </w:p>
-        </w:tc>
-        <w:tc>
-          <w:tcPr>
-            <w:tcW w:w="1665" w:type="dxa"/>
+            <w:tcW w:w="2168" w:type="dxa"/>
+            <w:vAlign w:val="center"/>
             <w:hideMark/>
           </w:tcPr>
           <w:p>
@@ -1407,19 +1343,20 @@
               <w:cnfStyle w:val="000000100000" w:firstRow="0" w:lastRow="0" w:firstColumn="0" w:lastColumn="0" w:oddVBand="0" w:evenVBand="0" w:oddHBand="1" w:evenHBand="0" w:firstRowFirstColumn="0" w:firstRowLastColumn="0" w:lastRowFirstColumn="0" w:lastRowLastColumn="0"/>
             </w:pPr>
             <w:r>
-              <w:t>3</w:t>
+              <w:t>17.00%</w:t>
             </w:r>
           </w:p>
         </w:tc>
       </w:tr>
       <w:tr>
         <w:trPr>
-          <w:trHeight w:val="315"/>
+          <w:trHeight w:val="792"/>
         </w:trPr>
         <w:tc>
           <w:tcPr>
             <w:cnfStyle w:val="001000000000" w:firstRow="0" w:lastRow="0" w:firstColumn="1" w:lastColumn="0" w:oddVBand="0" w:evenVBand="0" w:oddHBand="0" w:evenHBand="0" w:firstRowFirstColumn="0" w:firstRowLastColumn="0" w:lastRowFirstColumn="0" w:lastRowLastColumn="0"/>
-            <w:tcW w:w="3915" w:type="dxa"/>
+            <w:tcW w:w="6601" w:type="dxa"/>
+            <w:vAlign w:val="center"/>
             <w:hideMark/>
           </w:tcPr>
           <w:p>
@@ -1439,22 +1376,8 @@
         </w:tc>
         <w:tc>
           <w:tcPr>
-            <w:tcW w:w="3150" w:type="dxa"/>
-            <w:hideMark/>
-          </w:tcPr>
-          <w:p>
-            <w:pPr>
-              <w:spacing w:after="120"/>
-              <w:cnfStyle w:val="000000000000" w:firstRow="0" w:lastRow="0" w:firstColumn="0" w:lastColumn="0" w:oddVBand="0" w:evenVBand="0" w:oddHBand="0" w:evenHBand="0" w:firstRowFirstColumn="0" w:firstRowLastColumn="0" w:lastRowFirstColumn="0" w:lastRowLastColumn="0"/>
-            </w:pPr>
-            <w:r>
-              <w:t>Change colors</w:t>
-            </w:r>
-          </w:p>
-        </w:tc>
-        <w:tc>
-          <w:tcPr>
-            <w:tcW w:w="1665" w:type="dxa"/>
+            <w:tcW w:w="2168" w:type="dxa"/>
+            <w:vAlign w:val="center"/>
             <w:hideMark/>
           </w:tcPr>
           <w:p>
@@ -1464,7 +1387,16 @@
               <w:cnfStyle w:val="000000000000" w:firstRow="0" w:lastRow="0" w:firstColumn="0" w:lastColumn="0" w:oddVBand="0" w:evenVBand="0" w:oddHBand="0" w:evenHBand="0" w:firstRowFirstColumn="0" w:firstRowLastColumn="0" w:lastRowFirstColumn="0" w:lastRowLastColumn="0"/>
             </w:pPr>
             <w:r>
-              <w:t>1</w:t>
+              <w:t>0</w:t>
+            </w:r>
+            <w:r>
+              <w:t>5</w:t>
+            </w:r>
+            <w:r>
+              <w:t>.00</w:t>
+            </w:r>
+            <w:r>
+              <w:t>%</w:t>
             </w:r>
           </w:p>
         </w:tc>
@@ -1472,12 +1404,13 @@
       <w:tr>
         <w:trPr>
           <w:cnfStyle w:val="000000100000" w:firstRow="0" w:lastRow="0" w:firstColumn="0" w:lastColumn="0" w:oddVBand="0" w:evenVBand="0" w:oddHBand="1" w:evenHBand="0" w:firstRowFirstColumn="0" w:firstRowLastColumn="0" w:lastRowFirstColumn="0" w:lastRowLastColumn="0"/>
-          <w:trHeight w:val="315"/>
+          <w:trHeight w:val="792"/>
         </w:trPr>
         <w:tc>
           <w:tcPr>
             <w:cnfStyle w:val="001000000000" w:firstRow="0" w:lastRow="0" w:firstColumn="1" w:lastColumn="0" w:oddVBand="0" w:evenVBand="0" w:oddHBand="0" w:evenHBand="0" w:firstRowFirstColumn="0" w:firstRowLastColumn="0" w:lastRowFirstColumn="0" w:lastRowLastColumn="0"/>
-            <w:tcW w:w="3915" w:type="dxa"/>
+            <w:tcW w:w="6601" w:type="dxa"/>
+            <w:vAlign w:val="center"/>
             <w:hideMark/>
           </w:tcPr>
           <w:p>
@@ -1491,40 +1424,14 @@
               <w:rPr>
                 <w:b w:val="0"/>
               </w:rPr>
-              <w:t>Confused after allowing access to microphone (in allow access page)</w:t>
-            </w:r>
-            <w:r>
-              <w:rPr>
-                <w:b w:val="0"/>
-              </w:rPr>
-              <w:t>.</w:t>
+              <w:t>Confused after allowing access to microphone (in allow access page).</w:t>
             </w:r>
           </w:p>
         </w:tc>
         <w:tc>
           <w:tcPr>
-            <w:tcW w:w="3150" w:type="dxa"/>
-            <w:hideMark/>
-          </w:tcPr>
-          <w:p>
-            <w:pPr>
-              <w:spacing w:after="120"/>
-              <w:cnfStyle w:val="000000100000" w:firstRow="0" w:lastRow="0" w:firstColumn="0" w:lastColumn="0" w:oddVBand="0" w:evenVBand="0" w:oddHBand="1" w:evenHBand="0" w:firstRowFirstColumn="0" w:firstRowLastColumn="0" w:lastRowFirstColumn="0" w:lastRowLastColumn="0"/>
-            </w:pPr>
-            <w:r>
-              <w:t>Create a mini</w:t>
-            </w:r>
-            <w:r>
-              <w:t xml:space="preserve"> tutorial that shows where allow access button is</w:t>
-            </w:r>
-            <w:r>
-              <w:t>, then press ok (which will refresh page)</w:t>
-            </w:r>
-          </w:p>
-        </w:tc>
-        <w:tc>
-          <w:tcPr>
-            <w:tcW w:w="1665" w:type="dxa"/>
+            <w:tcW w:w="2168" w:type="dxa"/>
+            <w:vAlign w:val="center"/>
             <w:hideMark/>
           </w:tcPr>
           <w:p>
@@ -1534,19 +1441,29 @@
               <w:cnfStyle w:val="000000100000" w:firstRow="0" w:lastRow="0" w:firstColumn="0" w:lastColumn="0" w:oddVBand="0" w:evenVBand="0" w:oddHBand="1" w:evenHBand="0" w:firstRowFirstColumn="0" w:firstRowLastColumn="0" w:lastRowFirstColumn="0" w:lastRowLastColumn="0"/>
             </w:pPr>
             <w:r>
-              <w:t>1</w:t>
+              <w:t>0</w:t>
+            </w:r>
+            <w:r>
+              <w:t>5</w:t>
+            </w:r>
+            <w:r>
+              <w:t>.00</w:t>
+            </w:r>
+            <w:r>
+              <w:t>%</w:t>
             </w:r>
           </w:p>
         </w:tc>
       </w:tr>
       <w:tr>
         <w:trPr>
-          <w:trHeight w:val="315"/>
+          <w:trHeight w:val="792"/>
         </w:trPr>
         <w:tc>
           <w:tcPr>
             <w:cnfStyle w:val="001000000000" w:firstRow="0" w:lastRow="0" w:firstColumn="1" w:lastColumn="0" w:oddVBand="0" w:evenVBand="0" w:oddHBand="0" w:evenHBand="0" w:firstRowFirstColumn="0" w:firstRowLastColumn="0" w:lastRowFirstColumn="0" w:lastRowLastColumn="0"/>
-            <w:tcW w:w="3915" w:type="dxa"/>
+            <w:tcW w:w="6601" w:type="dxa"/>
+            <w:vAlign w:val="center"/>
             <w:hideMark/>
           </w:tcPr>
           <w:p>
@@ -1566,22 +1483,8 @@
         </w:tc>
         <w:tc>
           <w:tcPr>
-            <w:tcW w:w="3150" w:type="dxa"/>
-            <w:hideMark/>
-          </w:tcPr>
-          <w:p>
-            <w:pPr>
-              <w:spacing w:after="120"/>
-              <w:cnfStyle w:val="000000000000" w:firstRow="0" w:lastRow="0" w:firstColumn="0" w:lastColumn="0" w:oddVBand="0" w:evenVBand="0" w:oddHBand="0" w:evenHBand="0" w:firstRowFirstColumn="0" w:firstRowLastColumn="0" w:lastRowFirstColumn="0" w:lastRowLastColumn="0"/>
-            </w:pPr>
-            <w:r>
-              <w:t>make "click" event on stop button when track is over</w:t>
-            </w:r>
-          </w:p>
-        </w:tc>
-        <w:tc>
-          <w:tcPr>
-            <w:tcW w:w="1665" w:type="dxa"/>
+            <w:tcW w:w="2168" w:type="dxa"/>
+            <w:vAlign w:val="center"/>
             <w:hideMark/>
           </w:tcPr>
           <w:p>
@@ -1591,7 +1494,16 @@
               <w:cnfStyle w:val="000000000000" w:firstRow="0" w:lastRow="0" w:firstColumn="0" w:lastColumn="0" w:oddVBand="0" w:evenVBand="0" w:oddHBand="0" w:evenHBand="0" w:firstRowFirstColumn="0" w:firstRowLastColumn="0" w:lastRowFirstColumn="0" w:lastRowLastColumn="0"/>
             </w:pPr>
             <w:r>
-              <w:t>1</w:t>
+              <w:t>0</w:t>
+            </w:r>
+            <w:r>
+              <w:t>5</w:t>
+            </w:r>
+            <w:r>
+              <w:t>.00</w:t>
+            </w:r>
+            <w:r>
+              <w:t>%</w:t>
             </w:r>
           </w:p>
         </w:tc>
@@ -1599,12 +1511,13 @@
       <w:tr>
         <w:trPr>
           <w:cnfStyle w:val="000000100000" w:firstRow="0" w:lastRow="0" w:firstColumn="0" w:lastColumn="0" w:oddVBand="0" w:evenVBand="0" w:oddHBand="1" w:evenHBand="0" w:firstRowFirstColumn="0" w:firstRowLastColumn="0" w:lastRowFirstColumn="0" w:lastRowLastColumn="0"/>
-          <w:trHeight w:val="315"/>
+          <w:trHeight w:val="792"/>
         </w:trPr>
         <w:tc>
           <w:tcPr>
             <w:cnfStyle w:val="001000000000" w:firstRow="0" w:lastRow="0" w:firstColumn="1" w:lastColumn="0" w:oddVBand="0" w:evenVBand="0" w:oddHBand="0" w:evenHBand="0" w:firstRowFirstColumn="0" w:firstRowLastColumn="0" w:lastRowFirstColumn="0" w:lastRowLastColumn="0"/>
-            <w:tcW w:w="3915" w:type="dxa"/>
+            <w:tcW w:w="6601" w:type="dxa"/>
+            <w:vAlign w:val="center"/>
             <w:hideMark/>
           </w:tcPr>
           <w:p>
@@ -1618,34 +1531,14 @@
               <w:rPr>
                 <w:b w:val="0"/>
               </w:rPr>
-              <w:t>Instead of tracks call them layers</w:t>
-            </w:r>
-            <w:r>
-              <w:rPr>
-                <w:b w:val="0"/>
-              </w:rPr>
-              <w:t>.</w:t>
+              <w:t>Instead of tracks call them layers.</w:t>
             </w:r>
           </w:p>
         </w:tc>
         <w:tc>
           <w:tcPr>
-            <w:tcW w:w="3150" w:type="dxa"/>
-            <w:hideMark/>
-          </w:tcPr>
-          <w:p>
-            <w:pPr>
-              <w:spacing w:after="120"/>
-              <w:cnfStyle w:val="000000100000" w:firstRow="0" w:lastRow="0" w:firstColumn="0" w:lastColumn="0" w:oddVBand="0" w:evenVBand="0" w:oddHBand="1" w:evenHBand="0" w:firstRowFirstColumn="0" w:firstRowLastColumn="0" w:lastRowFirstColumn="0" w:lastRowLastColumn="0"/>
-            </w:pPr>
-            <w:r>
-              <w:t>preference*</w:t>
-            </w:r>
-          </w:p>
-        </w:tc>
-        <w:tc>
-          <w:tcPr>
-            <w:tcW w:w="1665" w:type="dxa"/>
+            <w:tcW w:w="2168" w:type="dxa"/>
+            <w:vAlign w:val="center"/>
             <w:hideMark/>
           </w:tcPr>
           <w:p>
@@ -1655,19 +1548,29 @@
               <w:cnfStyle w:val="000000100000" w:firstRow="0" w:lastRow="0" w:firstColumn="0" w:lastColumn="0" w:oddVBand="0" w:evenVBand="0" w:oddHBand="1" w:evenHBand="0" w:firstRowFirstColumn="0" w:firstRowLastColumn="0" w:lastRowFirstColumn="0" w:lastRowLastColumn="0"/>
             </w:pPr>
             <w:r>
-              <w:t>1</w:t>
+              <w:t>0</w:t>
+            </w:r>
+            <w:r>
+              <w:t>5</w:t>
+            </w:r>
+            <w:r>
+              <w:t>.00</w:t>
+            </w:r>
+            <w:r>
+              <w:t>%</w:t>
             </w:r>
           </w:p>
         </w:tc>
       </w:tr>
       <w:tr>
         <w:trPr>
-          <w:trHeight w:val="315"/>
+          <w:trHeight w:val="792"/>
         </w:trPr>
         <w:tc>
           <w:tcPr>
             <w:cnfStyle w:val="001000000000" w:firstRow="0" w:lastRow="0" w:firstColumn="1" w:lastColumn="0" w:oddVBand="0" w:evenVBand="0" w:oddHBand="0" w:evenHBand="0" w:firstRowFirstColumn="0" w:firstRowLastColumn="0" w:lastRowFirstColumn="0" w:lastRowLastColumn="0"/>
-            <w:tcW w:w="3915" w:type="dxa"/>
+            <w:tcW w:w="6601" w:type="dxa"/>
+            <w:vAlign w:val="center"/>
             <w:hideMark/>
           </w:tcPr>
           <w:p>
@@ -1687,22 +1590,8 @@
         </w:tc>
         <w:tc>
           <w:tcPr>
-            <w:tcW w:w="3150" w:type="dxa"/>
-            <w:hideMark/>
-          </w:tcPr>
-          <w:p>
-            <w:pPr>
-              <w:spacing w:after="120"/>
-              <w:cnfStyle w:val="000000000000" w:firstRow="0" w:lastRow="0" w:firstColumn="0" w:lastColumn="0" w:oddVBand="0" w:evenVBand="0" w:oddHBand="0" w:evenHBand="0" w:firstRowFirstColumn="0" w:firstRowLastColumn="0" w:lastRowFirstColumn="0" w:lastRowLastColumn="0"/>
-            </w:pPr>
-            <w:r>
-              <w:t>after click "+", FX partial drops down, user hovers for info, user clicks to add it</w:t>
-            </w:r>
-          </w:p>
-        </w:tc>
-        <w:tc>
-          <w:tcPr>
-            <w:tcW w:w="1665" w:type="dxa"/>
+            <w:tcW w:w="2168" w:type="dxa"/>
+            <w:vAlign w:val="center"/>
             <w:hideMark/>
           </w:tcPr>
           <w:p>
@@ -1712,7 +1601,7 @@
               <w:cnfStyle w:val="000000000000" w:firstRow="0" w:lastRow="0" w:firstColumn="0" w:lastColumn="0" w:oddVBand="0" w:evenVBand="0" w:oddHBand="0" w:evenHBand="0" w:firstRowFirstColumn="0" w:firstRowLastColumn="0" w:lastRowFirstColumn="0" w:lastRowLastColumn="0"/>
             </w:pPr>
             <w:r>
-              <w:t>2</w:t>
+              <w:t>11.00%</w:t>
             </w:r>
           </w:p>
         </w:tc>
@@ -1720,12 +1609,13 @@
       <w:tr>
         <w:trPr>
           <w:cnfStyle w:val="000000100000" w:firstRow="0" w:lastRow="0" w:firstColumn="0" w:lastColumn="0" w:oddVBand="0" w:evenVBand="0" w:oddHBand="1" w:evenHBand="0" w:firstRowFirstColumn="0" w:firstRowLastColumn="0" w:lastRowFirstColumn="0" w:lastRowLastColumn="0"/>
-          <w:trHeight w:val="315"/>
+          <w:trHeight w:val="792"/>
         </w:trPr>
         <w:tc>
           <w:tcPr>
             <w:cnfStyle w:val="001000000000" w:firstRow="0" w:lastRow="0" w:firstColumn="1" w:lastColumn="0" w:oddVBand="0" w:evenVBand="0" w:oddHBand="0" w:evenHBand="0" w:firstRowFirstColumn="0" w:firstRowLastColumn="0" w:lastRowFirstColumn="0" w:lastRowLastColumn="0"/>
-            <w:tcW w:w="3915" w:type="dxa"/>
+            <w:tcW w:w="6601" w:type="dxa"/>
+            <w:vAlign w:val="center"/>
             <w:hideMark/>
           </w:tcPr>
           <w:p>
@@ -1759,25 +1649,8 @@
         </w:tc>
         <w:tc>
           <w:tcPr>
-            <w:tcW w:w="3150" w:type="dxa"/>
-            <w:hideMark/>
-          </w:tcPr>
-          <w:p>
-            <w:pPr>
-              <w:spacing w:after="120"/>
-              <w:cnfStyle w:val="000000100000" w:firstRow="0" w:lastRow="0" w:firstColumn="0" w:lastColumn="0" w:oddVBand="0" w:evenVBand="0" w:oddHBand="1" w:evenHBand="0" w:firstRowFirstColumn="0" w:firstRowLastColumn="0" w:lastRowFirstColumn="0" w:lastRowLastColumn="0"/>
-            </w:pPr>
-            <w:r>
-              <w:t xml:space="preserve">Change "time" parameter to give more space in between </w:t>
-            </w:r>
-            <w:r>
-              <w:t>repetitions</w:t>
-            </w:r>
-          </w:p>
-        </w:tc>
-        <w:tc>
-          <w:tcPr>
-            <w:tcW w:w="1665" w:type="dxa"/>
+            <w:tcW w:w="2168" w:type="dxa"/>
+            <w:vAlign w:val="center"/>
             <w:hideMark/>
           </w:tcPr>
           <w:p>
@@ -1787,19 +1660,29 @@
               <w:cnfStyle w:val="000000100000" w:firstRow="0" w:lastRow="0" w:firstColumn="0" w:lastColumn="0" w:oddVBand="0" w:evenVBand="0" w:oddHBand="1" w:evenHBand="0" w:firstRowFirstColumn="0" w:firstRowLastColumn="0" w:lastRowFirstColumn="0" w:lastRowLastColumn="0"/>
             </w:pPr>
             <w:r>
-              <w:t>1</w:t>
+              <w:t>0</w:t>
+            </w:r>
+            <w:r>
+              <w:t>5</w:t>
+            </w:r>
+            <w:r>
+              <w:t>.00</w:t>
+            </w:r>
+            <w:r>
+              <w:t>%</w:t>
             </w:r>
           </w:p>
         </w:tc>
       </w:tr>
       <w:tr>
         <w:trPr>
-          <w:trHeight w:val="315"/>
+          <w:trHeight w:val="792"/>
         </w:trPr>
         <w:tc>
           <w:tcPr>
             <w:cnfStyle w:val="001000000000" w:firstRow="0" w:lastRow="0" w:firstColumn="1" w:lastColumn="0" w:oddVBand="0" w:evenVBand="0" w:oddHBand="0" w:evenHBand="0" w:firstRowFirstColumn="0" w:firstRowLastColumn="0" w:lastRowFirstColumn="0" w:lastRowLastColumn="0"/>
-            <w:tcW w:w="3915" w:type="dxa"/>
+            <w:tcW w:w="6601" w:type="dxa"/>
+            <w:vAlign w:val="center"/>
             <w:hideMark/>
           </w:tcPr>
           <w:p>
@@ -1819,22 +1702,8 @@
         </w:tc>
         <w:tc>
           <w:tcPr>
-            <w:tcW w:w="3150" w:type="dxa"/>
-            <w:hideMark/>
-          </w:tcPr>
-          <w:p>
-            <w:pPr>
-              <w:spacing w:after="120"/>
-              <w:cnfStyle w:val="000000000000" w:firstRow="0" w:lastRow="0" w:firstColumn="0" w:lastColumn="0" w:oddVBand="0" w:evenVBand="0" w:oddHBand="0" w:evenHBand="0" w:firstRowFirstColumn="0" w:firstRowLastColumn="0" w:lastRowFirstColumn="0" w:lastRowLastColumn="0"/>
-            </w:pPr>
-            <w:r>
-              <w:t>Place tutorial in navigation bar.</w:t>
-            </w:r>
-          </w:p>
-        </w:tc>
-        <w:tc>
-          <w:tcPr>
-            <w:tcW w:w="1665" w:type="dxa"/>
+            <w:tcW w:w="2168" w:type="dxa"/>
+            <w:vAlign w:val="center"/>
             <w:hideMark/>
           </w:tcPr>
           <w:p>
@@ -1844,7 +1713,16 @@
               <w:cnfStyle w:val="000000000000" w:firstRow="0" w:lastRow="0" w:firstColumn="0" w:lastColumn="0" w:oddVBand="0" w:evenVBand="0" w:oddHBand="0" w:evenHBand="0" w:firstRowFirstColumn="0" w:firstRowLastColumn="0" w:lastRowFirstColumn="0" w:lastRowLastColumn="0"/>
             </w:pPr>
             <w:r>
-              <w:t>1</w:t>
+              <w:t>0</w:t>
+            </w:r>
+            <w:r>
+              <w:t>5</w:t>
+            </w:r>
+            <w:r>
+              <w:t>.00</w:t>
+            </w:r>
+            <w:r>
+              <w:t>%</w:t>
             </w:r>
           </w:p>
         </w:tc>
@@ -1875,57 +1753,48 @@
         <w:t xml:space="preserve"> Responses</w:t>
       </w:r>
     </w:p>
-    <w:p>
-      <w:pPr>
-        <w:pStyle w:val="Heading2"/>
-      </w:pPr>
-    </w:p>
+    <w:p/>
     <w:tbl>
       <w:tblPr>
         <w:tblStyle w:val="PlainTable4"/>
-        <w:tblW w:w="8748" w:type="dxa"/>
+        <w:tblW w:w="8764" w:type="dxa"/>
         <w:tblLook w:val="04A0" w:firstRow="1" w:lastRow="0" w:firstColumn="1" w:lastColumn="0" w:noHBand="0" w:noVBand="1"/>
       </w:tblPr>
       <w:tblGrid>
-        <w:gridCol w:w="3168"/>
-        <w:gridCol w:w="5580"/>
+        <w:gridCol w:w="6636"/>
+        <w:gridCol w:w="2128"/>
       </w:tblGrid>
       <w:tr>
         <w:trPr>
           <w:cnfStyle w:val="100000000000" w:firstRow="1" w:lastRow="0" w:firstColumn="0" w:lastColumn="0" w:oddVBand="0" w:evenVBand="0" w:oddHBand="0" w:evenHBand="0" w:firstRowFirstColumn="0" w:firstRowLastColumn="0" w:lastRowFirstColumn="0" w:lastRowLastColumn="0"/>
+          <w:trHeight w:val="395"/>
         </w:trPr>
         <w:tc>
           <w:tcPr>
             <w:cnfStyle w:val="001000000000" w:firstRow="0" w:lastRow="0" w:firstColumn="1" w:lastColumn="0" w:oddVBand="0" w:evenVBand="0" w:oddHBand="0" w:evenHBand="0" w:firstRowFirstColumn="0" w:firstRowLastColumn="0" w:lastRowFirstColumn="0" w:lastRowLastColumn="0"/>
-            <w:tcW w:w="3168" w:type="dxa"/>
+            <w:tcW w:w="0" w:type="auto"/>
+            <w:vAlign w:val="center"/>
+            <w:hideMark/>
           </w:tcPr>
           <w:p>
-            <w:pPr>
-              <w:pStyle w:val="Heading2"/>
-              <w:spacing w:after="240"/>
-              <w:outlineLvl w:val="1"/>
-            </w:pPr>
-            <w:r>
-              <w:t>Question</w:t>
+            <w:r>
+              <w:t>What did people like the best?</w:t>
             </w:r>
           </w:p>
         </w:tc>
         <w:tc>
           <w:tcPr>
-            <w:tcW w:w="5580" w:type="dxa"/>
+            <w:tcW w:w="0" w:type="auto"/>
+            <w:vAlign w:val="center"/>
+            <w:hideMark/>
           </w:tcPr>
           <w:p>
             <w:pPr>
-              <w:pStyle w:val="Heading2"/>
-              <w:spacing w:after="240"/>
-              <w:outlineLvl w:val="1"/>
+              <w:jc w:val="right"/>
               <w:cnfStyle w:val="100000000000" w:firstRow="1" w:lastRow="0" w:firstColumn="0" w:lastColumn="0" w:oddVBand="0" w:evenVBand="0" w:oddHBand="0" w:evenHBand="0" w:firstRowFirstColumn="0" w:firstRowLastColumn="0" w:lastRowFirstColumn="0" w:lastRowLastColumn="0"/>
             </w:pPr>
             <w:r>
-              <w:t>Response</w:t>
-            </w:r>
-            <w:r>
-              <w:t>s</w:t>
+              <w:t>Amount</w:t>
             </w:r>
           </w:p>
         </w:tc>
@@ -1933,15 +1802,17 @@
       <w:tr>
         <w:trPr>
           <w:cnfStyle w:val="000000100000" w:firstRow="0" w:lastRow="0" w:firstColumn="0" w:lastColumn="0" w:oddVBand="0" w:evenVBand="0" w:oddHBand="1" w:evenHBand="0" w:firstRowFirstColumn="0" w:firstRowLastColumn="0" w:lastRowFirstColumn="0" w:lastRowLastColumn="0"/>
+          <w:trHeight w:val="395"/>
         </w:trPr>
         <w:tc>
           <w:tcPr>
             <w:cnfStyle w:val="001000000000" w:firstRow="0" w:lastRow="0" w:firstColumn="1" w:lastColumn="0" w:oddVBand="0" w:evenVBand="0" w:oddHBand="0" w:evenHBand="0" w:firstRowFirstColumn="0" w:firstRowLastColumn="0" w:lastRowFirstColumn="0" w:lastRowLastColumn="0"/>
-            <w:tcW w:w="3168" w:type="dxa"/>
+            <w:tcW w:w="0" w:type="auto"/>
+            <w:vAlign w:val="center"/>
+            <w:hideMark/>
           </w:tcPr>
           <w:p>
             <w:pPr>
-              <w:spacing w:after="240"/>
               <w:rPr>
                 <w:b w:val="0"/>
               </w:rPr>
@@ -1950,48 +1821,40 @@
               <w:rPr>
                 <w:b w:val="0"/>
               </w:rPr>
-              <w:t xml:space="preserve">What was your overall impression of </w:t>
-            </w:r>
-            <w:proofErr w:type="spellStart"/>
-            <w:r>
-              <w:rPr>
-                <w:b w:val="0"/>
-              </w:rPr>
-              <w:t>trackstudio</w:t>
-            </w:r>
-            <w:proofErr w:type="spellEnd"/>
-            <w:r>
-              <w:rPr>
-                <w:b w:val="0"/>
-              </w:rPr>
-              <w:t>?</w:t>
+              <w:t>Effects</w:t>
             </w:r>
           </w:p>
         </w:tc>
         <w:tc>
           <w:tcPr>
-            <w:tcW w:w="5580" w:type="dxa"/>
+            <w:tcW w:w="0" w:type="auto"/>
+            <w:vAlign w:val="center"/>
+            <w:hideMark/>
           </w:tcPr>
           <w:p>
             <w:pPr>
-              <w:spacing w:after="240"/>
+              <w:jc w:val="right"/>
               <w:cnfStyle w:val="000000100000" w:firstRow="0" w:lastRow="0" w:firstColumn="0" w:lastColumn="0" w:oddVBand="0" w:evenVBand="0" w:oddHBand="1" w:evenHBand="0" w:firstRowFirstColumn="0" w:firstRowLastColumn="0" w:lastRowFirstColumn="0" w:lastRowLastColumn="0"/>
             </w:pPr>
             <w:r>
-              <w:t>Generally positive, keywords were “cool” and “easy”.</w:t>
+              <w:t>45.00%</w:t>
             </w:r>
           </w:p>
         </w:tc>
       </w:tr>
       <w:tr>
+        <w:trPr>
+          <w:trHeight w:val="395"/>
+        </w:trPr>
         <w:tc>
           <w:tcPr>
             <w:cnfStyle w:val="001000000000" w:firstRow="0" w:lastRow="0" w:firstColumn="1" w:lastColumn="0" w:oddVBand="0" w:evenVBand="0" w:oddHBand="0" w:evenHBand="0" w:firstRowFirstColumn="0" w:firstRowLastColumn="0" w:lastRowFirstColumn="0" w:lastRowLastColumn="0"/>
-            <w:tcW w:w="3168" w:type="dxa"/>
+            <w:tcW w:w="0" w:type="auto"/>
+            <w:vAlign w:val="center"/>
+            <w:hideMark/>
           </w:tcPr>
           <w:p>
             <w:pPr>
-              <w:spacing w:after="240"/>
               <w:rPr>
                 <w:b w:val="0"/>
               </w:rPr>
@@ -2000,27 +1863,23 @@
               <w:rPr>
                 <w:b w:val="0"/>
               </w:rPr>
-              <w:t>What did you like the best?</w:t>
+              <w:t>Simple/Easy</w:t>
             </w:r>
           </w:p>
         </w:tc>
         <w:tc>
           <w:tcPr>
-            <w:tcW w:w="5580" w:type="dxa"/>
+            <w:tcW w:w="0" w:type="auto"/>
+            <w:vAlign w:val="center"/>
+            <w:hideMark/>
           </w:tcPr>
           <w:p>
             <w:pPr>
-              <w:spacing w:after="240"/>
+              <w:jc w:val="right"/>
               <w:cnfStyle w:val="000000000000" w:firstRow="0" w:lastRow="0" w:firstColumn="0" w:lastColumn="0" w:oddVBand="0" w:evenVBand="0" w:oddHBand="0" w:evenHBand="0" w:firstRowFirstColumn="0" w:firstRowLastColumn="0" w:lastRowFirstColumn="0" w:lastRowLastColumn="0"/>
             </w:pPr>
             <w:r>
-              <w:t>There was a trend of people liking</w:t>
-            </w:r>
-            <w:r>
-              <w:t xml:space="preserve"> the</w:t>
-            </w:r>
-            <w:r>
-              <w:t xml:space="preserve"> effects the most.</w:t>
+              <w:t>45.00%</w:t>
             </w:r>
           </w:p>
         </w:tc>
@@ -2028,15 +1887,17 @@
       <w:tr>
         <w:trPr>
           <w:cnfStyle w:val="000000100000" w:firstRow="0" w:lastRow="0" w:firstColumn="0" w:lastColumn="0" w:oddVBand="0" w:evenVBand="0" w:oddHBand="1" w:evenHBand="0" w:firstRowFirstColumn="0" w:firstRowLastColumn="0" w:lastRowFirstColumn="0" w:lastRowLastColumn="0"/>
+          <w:trHeight w:val="395"/>
         </w:trPr>
         <w:tc>
           <w:tcPr>
             <w:cnfStyle w:val="001000000000" w:firstRow="0" w:lastRow="0" w:firstColumn="1" w:lastColumn="0" w:oddVBand="0" w:evenVBand="0" w:oddHBand="0" w:evenHBand="0" w:firstRowFirstColumn="0" w:firstRowLastColumn="0" w:lastRowFirstColumn="0" w:lastRowLastColumn="0"/>
-            <w:tcW w:w="3168" w:type="dxa"/>
+            <w:tcW w:w="0" w:type="auto"/>
+            <w:vAlign w:val="center"/>
+            <w:hideMark/>
           </w:tcPr>
           <w:p>
             <w:pPr>
-              <w:spacing w:after="240"/>
               <w:rPr>
                 <w:b w:val="0"/>
               </w:rPr>
@@ -2045,74 +1906,76 @@
               <w:rPr>
                 <w:b w:val="0"/>
               </w:rPr>
-              <w:t>What did you dislike the most?</w:t>
+              <w:t>Timer and Animations</w:t>
             </w:r>
           </w:p>
         </w:tc>
         <w:tc>
           <w:tcPr>
-            <w:tcW w:w="5580" w:type="dxa"/>
+            <w:tcW w:w="0" w:type="auto"/>
+            <w:vAlign w:val="center"/>
+            <w:hideMark/>
           </w:tcPr>
           <w:p>
             <w:pPr>
-              <w:spacing w:after="240"/>
+              <w:jc w:val="right"/>
               <w:cnfStyle w:val="000000100000" w:firstRow="0" w:lastRow="0" w:firstColumn="0" w:lastColumn="0" w:oddVBand="0" w:evenVBand="0" w:oddHBand="1" w:evenHBand="0" w:firstRowFirstColumn="0" w:firstRowLastColumn="0" w:lastRowFirstColumn="0" w:lastRowLastColumn="0"/>
             </w:pPr>
             <w:r>
-              <w:t>Although there was quite a bit a variety in responses, ending the timer when the song is over, was the only response that came up twice.</w:t>
+              <w:t>10.00%</w:t>
             </w:r>
           </w:p>
         </w:tc>
       </w:tr>
+    </w:tbl>
+    <w:p>
+      <w:pPr>
+        <w:pStyle w:val="NormalIndent"/>
+        <w:spacing w:after="120"/>
+        <w:ind w:left="0"/>
+      </w:pPr>
+    </w:p>
+    <w:tbl>
+      <w:tblPr>
+        <w:tblStyle w:val="PlainTable4"/>
+        <w:tblW w:w="8749" w:type="dxa"/>
+        <w:tblLook w:val="04A0" w:firstRow="1" w:lastRow="0" w:firstColumn="1" w:lastColumn="0" w:noHBand="0" w:noVBand="1"/>
+      </w:tblPr>
+      <w:tblGrid>
+        <w:gridCol w:w="7008"/>
+        <w:gridCol w:w="1741"/>
+      </w:tblGrid>
       <w:tr>
+        <w:trPr>
+          <w:cnfStyle w:val="100000000000" w:firstRow="1" w:lastRow="0" w:firstColumn="0" w:lastColumn="0" w:oddVBand="0" w:evenVBand="0" w:oddHBand="0" w:evenHBand="0" w:firstRowFirstColumn="0" w:firstRowLastColumn="0" w:lastRowFirstColumn="0" w:lastRowLastColumn="0"/>
+          <w:trHeight w:val="362"/>
+        </w:trPr>
         <w:tc>
           <w:tcPr>
             <w:cnfStyle w:val="001000000000" w:firstRow="0" w:lastRow="0" w:firstColumn="1" w:lastColumn="0" w:oddVBand="0" w:evenVBand="0" w:oddHBand="0" w:evenHBand="0" w:firstRowFirstColumn="0" w:firstRowLastColumn="0" w:lastRowFirstColumn="0" w:lastRowLastColumn="0"/>
-            <w:tcW w:w="3168" w:type="dxa"/>
+            <w:tcW w:w="7008" w:type="dxa"/>
+            <w:vAlign w:val="center"/>
+            <w:hideMark/>
           </w:tcPr>
           <w:p>
-            <w:pPr>
-              <w:spacing w:after="240"/>
-              <w:rPr>
-                <w:b w:val="0"/>
-              </w:rPr>
-            </w:pPr>
-            <w:r>
-              <w:rPr>
-                <w:b w:val="0"/>
-              </w:rPr>
-              <w:t xml:space="preserve">Would you use </w:t>
-            </w:r>
-            <w:proofErr w:type="spellStart"/>
-            <w:r>
-              <w:rPr>
-                <w:b w:val="0"/>
-              </w:rPr>
-              <w:t>trackstudio</w:t>
-            </w:r>
-            <w:proofErr w:type="spellEnd"/>
-            <w:r>
-              <w:rPr>
-                <w:b w:val="0"/>
-              </w:rPr>
-              <w:t xml:space="preserve"> again?</w:t>
+            <w:r>
+              <w:t>What did you dislike the most?</w:t>
             </w:r>
           </w:p>
         </w:tc>
         <w:tc>
           <w:tcPr>
-            <w:tcW w:w="5580" w:type="dxa"/>
+            <w:tcW w:w="0" w:type="auto"/>
+            <w:vAlign w:val="center"/>
+            <w:hideMark/>
           </w:tcPr>
           <w:p>
             <w:pPr>
-              <w:spacing w:after="240"/>
-              <w:cnfStyle w:val="000000000000" w:firstRow="0" w:lastRow="0" w:firstColumn="0" w:lastColumn="0" w:oddVBand="0" w:evenVBand="0" w:oddHBand="0" w:evenHBand="0" w:firstRowFirstColumn="0" w:firstRowLastColumn="0" w:lastRowFirstColumn="0" w:lastRowLastColumn="0"/>
+              <w:jc w:val="right"/>
+              <w:cnfStyle w:val="100000000000" w:firstRow="1" w:lastRow="0" w:firstColumn="0" w:lastColumn="0" w:oddVBand="0" w:evenVBand="0" w:oddHBand="0" w:evenHBand="0" w:firstRowFirstColumn="0" w:firstRowLastColumn="0" w:lastRowFirstColumn="0" w:lastRowLastColumn="0"/>
             </w:pPr>
             <w:r>
-              <w:t xml:space="preserve">“Yes” </w:t>
-            </w:r>
-            <w:r>
-              <w:t>was the majority.</w:t>
+              <w:t>Amount</w:t>
             </w:r>
           </w:p>
         </w:tc>
@@ -2120,15 +1983,17 @@
       <w:tr>
         <w:trPr>
           <w:cnfStyle w:val="000000100000" w:firstRow="0" w:lastRow="0" w:firstColumn="0" w:lastColumn="0" w:oddVBand="0" w:evenVBand="0" w:oddHBand="1" w:evenHBand="0" w:firstRowFirstColumn="0" w:firstRowLastColumn="0" w:lastRowFirstColumn="0" w:lastRowLastColumn="0"/>
+          <w:trHeight w:val="362"/>
         </w:trPr>
         <w:tc>
           <w:tcPr>
             <w:cnfStyle w:val="001000000000" w:firstRow="0" w:lastRow="0" w:firstColumn="1" w:lastColumn="0" w:oddVBand="0" w:evenVBand="0" w:oddHBand="0" w:evenHBand="0" w:firstRowFirstColumn="0" w:firstRowLastColumn="0" w:lastRowFirstColumn="0" w:lastRowLastColumn="0"/>
-            <w:tcW w:w="3168" w:type="dxa"/>
+            <w:tcW w:w="7008" w:type="dxa"/>
+            <w:vAlign w:val="center"/>
+            <w:hideMark/>
           </w:tcPr>
           <w:p>
             <w:pPr>
-              <w:spacing w:after="240"/>
               <w:rPr>
                 <w:b w:val="0"/>
               </w:rPr>
@@ -2137,49 +2002,40 @@
               <w:rPr>
                 <w:b w:val="0"/>
               </w:rPr>
-              <w:t>What would you like to see improved?</w:t>
+              <w:t>Timer keeps running after song is over</w:t>
             </w:r>
           </w:p>
         </w:tc>
         <w:tc>
           <w:tcPr>
-            <w:tcW w:w="5580" w:type="dxa"/>
+            <w:tcW w:w="0" w:type="auto"/>
+            <w:vAlign w:val="center"/>
+            <w:hideMark/>
           </w:tcPr>
           <w:p>
             <w:pPr>
-              <w:spacing w:after="240"/>
+              <w:jc w:val="right"/>
               <w:cnfStyle w:val="000000100000" w:firstRow="0" w:lastRow="0" w:firstColumn="0" w:lastColumn="0" w:oddVBand="0" w:evenVBand="0" w:oddHBand="1" w:evenHBand="0" w:firstRowFirstColumn="0" w:firstRowLastColumn="0" w:lastRowFirstColumn="0" w:lastRowLastColumn="0"/>
             </w:pPr>
             <w:r>
-              <w:t xml:space="preserve">There were a mix of results, but “more effects” </w:t>
-            </w:r>
-            <w:r>
-              <w:t>were</w:t>
-            </w:r>
-            <w:r>
-              <w:t xml:space="preserve"> the only </w:t>
-            </w:r>
-            <w:r>
-              <w:t>ones</w:t>
-            </w:r>
-            <w:r>
-              <w:t xml:space="preserve"> to come up twice</w:t>
-            </w:r>
-            <w:r>
-              <w:t>.</w:t>
+              <w:t>25.00%</w:t>
             </w:r>
           </w:p>
         </w:tc>
       </w:tr>
       <w:tr>
+        <w:trPr>
+          <w:trHeight w:val="362"/>
+        </w:trPr>
         <w:tc>
           <w:tcPr>
             <w:cnfStyle w:val="001000000000" w:firstRow="0" w:lastRow="0" w:firstColumn="1" w:lastColumn="0" w:oddVBand="0" w:evenVBand="0" w:oddHBand="0" w:evenHBand="0" w:firstRowFirstColumn="0" w:firstRowLastColumn="0" w:lastRowFirstColumn="0" w:lastRowLastColumn="0"/>
-            <w:tcW w:w="3168" w:type="dxa"/>
+            <w:tcW w:w="7008" w:type="dxa"/>
+            <w:vAlign w:val="center"/>
+            <w:hideMark/>
           </w:tcPr>
           <w:p>
             <w:pPr>
-              <w:spacing w:after="240"/>
               <w:rPr>
                 <w:b w:val="0"/>
               </w:rPr>
@@ -2188,21 +2044,223 @@
               <w:rPr>
                 <w:b w:val="0"/>
               </w:rPr>
-              <w:t>What would you like to see removed</w:t>
+              <w:t>Complexity of</w:t>
+            </w:r>
+            <w:r>
+              <w:rPr>
+                <w:b w:val="0"/>
+              </w:rPr>
+              <w:t xml:space="preserve"> adding effects to track</w:t>
             </w:r>
           </w:p>
         </w:tc>
         <w:tc>
           <w:tcPr>
-            <w:tcW w:w="5580" w:type="dxa"/>
+            <w:tcW w:w="0" w:type="auto"/>
+            <w:vAlign w:val="center"/>
+            <w:hideMark/>
           </w:tcPr>
           <w:p>
             <w:pPr>
-              <w:spacing w:after="240"/>
+              <w:jc w:val="right"/>
               <w:cnfStyle w:val="000000000000" w:firstRow="0" w:lastRow="0" w:firstColumn="0" w:lastColumn="0" w:oddVBand="0" w:evenVBand="0" w:oddHBand="0" w:evenHBand="0" w:firstRowFirstColumn="0" w:firstRowLastColumn="0" w:lastRowFirstColumn="0" w:lastRowLastColumn="0"/>
             </w:pPr>
             <w:r>
-              <w:t>Half of the responses were “nothing” the other half was a mix of concerns.</w:t>
+              <w:t>25.00%</w:t>
+            </w:r>
+          </w:p>
+        </w:tc>
+      </w:tr>
+      <w:tr>
+        <w:trPr>
+          <w:cnfStyle w:val="000000100000" w:firstRow="0" w:lastRow="0" w:firstColumn="0" w:lastColumn="0" w:oddVBand="0" w:evenVBand="0" w:oddHBand="1" w:evenHBand="0" w:firstRowFirstColumn="0" w:firstRowLastColumn="0" w:lastRowFirstColumn="0" w:lastRowLastColumn="0"/>
+          <w:trHeight w:val="362"/>
+        </w:trPr>
+        <w:tc>
+          <w:tcPr>
+            <w:cnfStyle w:val="001000000000" w:firstRow="0" w:lastRow="0" w:firstColumn="1" w:lastColumn="0" w:oddVBand="0" w:evenVBand="0" w:oddHBand="0" w:evenHBand="0" w:firstRowFirstColumn="0" w:firstRowLastColumn="0" w:lastRowFirstColumn="0" w:lastRowLastColumn="0"/>
+            <w:tcW w:w="7008" w:type="dxa"/>
+            <w:vAlign w:val="center"/>
+            <w:hideMark/>
+          </w:tcPr>
+          <w:p>
+            <w:pPr>
+              <w:rPr>
+                <w:b w:val="0"/>
+              </w:rPr>
+            </w:pPr>
+            <w:r>
+              <w:rPr>
+                <w:b w:val="0"/>
+              </w:rPr>
+              <w:t>E</w:t>
+            </w:r>
+            <w:r>
+              <w:rPr>
+                <w:b w:val="0"/>
+              </w:rPr>
+              <w:t>ffects are too simple</w:t>
+            </w:r>
+            <w:r>
+              <w:rPr>
+                <w:b w:val="0"/>
+              </w:rPr>
+              <w:t>, add parameters</w:t>
+            </w:r>
+          </w:p>
+        </w:tc>
+        <w:tc>
+          <w:tcPr>
+            <w:tcW w:w="0" w:type="auto"/>
+            <w:vAlign w:val="center"/>
+            <w:hideMark/>
+          </w:tcPr>
+          <w:p>
+            <w:pPr>
+              <w:jc w:val="right"/>
+              <w:cnfStyle w:val="000000100000" w:firstRow="0" w:lastRow="0" w:firstColumn="0" w:lastColumn="0" w:oddVBand="0" w:evenVBand="0" w:oddHBand="1" w:evenHBand="0" w:firstRowFirstColumn="0" w:firstRowLastColumn="0" w:lastRowFirstColumn="0" w:lastRowLastColumn="0"/>
+            </w:pPr>
+            <w:r>
+              <w:t>12.50%</w:t>
+            </w:r>
+          </w:p>
+        </w:tc>
+      </w:tr>
+      <w:tr>
+        <w:trPr>
+          <w:trHeight w:val="362"/>
+        </w:trPr>
+        <w:tc>
+          <w:tcPr>
+            <w:cnfStyle w:val="001000000000" w:firstRow="0" w:lastRow="0" w:firstColumn="1" w:lastColumn="0" w:oddVBand="0" w:evenVBand="0" w:oddHBand="0" w:evenHBand="0" w:firstRowFirstColumn="0" w:firstRowLastColumn="0" w:lastRowFirstColumn="0" w:lastRowLastColumn="0"/>
+            <w:tcW w:w="7008" w:type="dxa"/>
+            <w:vAlign w:val="center"/>
+            <w:hideMark/>
+          </w:tcPr>
+          <w:p>
+            <w:pPr>
+              <w:rPr>
+                <w:b w:val="0"/>
+              </w:rPr>
+            </w:pPr>
+            <w:r>
+              <w:rPr>
+                <w:b w:val="0"/>
+              </w:rPr>
+              <w:t>Not being able to add more tracks</w:t>
+            </w:r>
+          </w:p>
+        </w:tc>
+        <w:tc>
+          <w:tcPr>
+            <w:tcW w:w="0" w:type="auto"/>
+            <w:vAlign w:val="center"/>
+            <w:hideMark/>
+          </w:tcPr>
+          <w:p>
+            <w:pPr>
+              <w:jc w:val="right"/>
+              <w:cnfStyle w:val="000000000000" w:firstRow="0" w:lastRow="0" w:firstColumn="0" w:lastColumn="0" w:oddVBand="0" w:evenVBand="0" w:oddHBand="0" w:evenHBand="0" w:firstRowFirstColumn="0" w:firstRowLastColumn="0" w:lastRowFirstColumn="0" w:lastRowLastColumn="0"/>
+            </w:pPr>
+            <w:r>
+              <w:t>12.50%</w:t>
+            </w:r>
+          </w:p>
+        </w:tc>
+      </w:tr>
+      <w:tr>
+        <w:trPr>
+          <w:cnfStyle w:val="000000100000" w:firstRow="0" w:lastRow="0" w:firstColumn="0" w:lastColumn="0" w:oddVBand="0" w:evenVBand="0" w:oddHBand="1" w:evenHBand="0" w:firstRowFirstColumn="0" w:firstRowLastColumn="0" w:lastRowFirstColumn="0" w:lastRowLastColumn="0"/>
+          <w:trHeight w:val="362"/>
+        </w:trPr>
+        <w:tc>
+          <w:tcPr>
+            <w:cnfStyle w:val="001000000000" w:firstRow="0" w:lastRow="0" w:firstColumn="1" w:lastColumn="0" w:oddVBand="0" w:evenVBand="0" w:oddHBand="0" w:evenHBand="0" w:firstRowFirstColumn="0" w:firstRowLastColumn="0" w:lastRowFirstColumn="0" w:lastRowLastColumn="0"/>
+            <w:tcW w:w="7008" w:type="dxa"/>
+            <w:vAlign w:val="center"/>
+            <w:hideMark/>
+          </w:tcPr>
+          <w:p>
+            <w:pPr>
+              <w:rPr>
+                <w:b w:val="0"/>
+              </w:rPr>
+            </w:pPr>
+            <w:r>
+              <w:rPr>
+                <w:b w:val="0"/>
+              </w:rPr>
+              <w:t>Validation c</w:t>
+            </w:r>
+            <w:r>
+              <w:rPr>
+                <w:b w:val="0"/>
+              </w:rPr>
+              <w:t xml:space="preserve">olors </w:t>
+            </w:r>
+            <w:r>
+              <w:rPr>
+                <w:b w:val="0"/>
+              </w:rPr>
+              <w:t>are hard to read</w:t>
+            </w:r>
+          </w:p>
+        </w:tc>
+        <w:tc>
+          <w:tcPr>
+            <w:tcW w:w="0" w:type="auto"/>
+            <w:vAlign w:val="center"/>
+            <w:hideMark/>
+          </w:tcPr>
+          <w:p>
+            <w:pPr>
+              <w:jc w:val="right"/>
+              <w:cnfStyle w:val="000000100000" w:firstRow="0" w:lastRow="0" w:firstColumn="0" w:lastColumn="0" w:oddVBand="0" w:evenVBand="0" w:oddHBand="1" w:evenHBand="0" w:firstRowFirstColumn="0" w:firstRowLastColumn="0" w:lastRowFirstColumn="0" w:lastRowLastColumn="0"/>
+            </w:pPr>
+            <w:r>
+              <w:t>12.50%</w:t>
+            </w:r>
+          </w:p>
+        </w:tc>
+      </w:tr>
+      <w:tr>
+        <w:trPr>
+          <w:trHeight w:val="362"/>
+        </w:trPr>
+        <w:tc>
+          <w:tcPr>
+            <w:cnfStyle w:val="001000000000" w:firstRow="0" w:lastRow="0" w:firstColumn="1" w:lastColumn="0" w:oddVBand="0" w:evenVBand="0" w:oddHBand="0" w:evenHBand="0" w:firstRowFirstColumn="0" w:firstRowLastColumn="0" w:lastRowFirstColumn="0" w:lastRowLastColumn="0"/>
+            <w:tcW w:w="7008" w:type="dxa"/>
+            <w:vAlign w:val="center"/>
+            <w:hideMark/>
+          </w:tcPr>
+          <w:p>
+            <w:pPr>
+              <w:rPr>
+                <w:b w:val="0"/>
+              </w:rPr>
+            </w:pPr>
+            <w:r>
+              <w:rPr>
+                <w:b w:val="0"/>
+              </w:rPr>
+              <w:t>Nothing</w:t>
+            </w:r>
+          </w:p>
+        </w:tc>
+        <w:tc>
+          <w:tcPr>
+            <w:tcW w:w="0" w:type="auto"/>
+            <w:vAlign w:val="center"/>
+            <w:hideMark/>
+          </w:tcPr>
+          <w:p>
+            <w:pPr>
+              <w:jc w:val="right"/>
+              <w:cnfStyle w:val="000000000000" w:firstRow="0" w:lastRow="0" w:firstColumn="0" w:lastColumn="0" w:oddVBand="0" w:evenVBand="0" w:oddHBand="0" w:evenHBand="0" w:firstRowFirstColumn="0" w:firstRowLastColumn="0" w:lastRowFirstColumn="0" w:lastRowLastColumn="0"/>
+            </w:pPr>
+            <w:r>
+              <w:t>12.50%</w:t>
             </w:r>
           </w:p>
         </w:tc>
@@ -2211,31 +2269,699 @@
     <w:p>
       <w:pPr>
         <w:pStyle w:val="NormalIndent"/>
-      </w:pPr>
-    </w:p>
+        <w:spacing w:after="120"/>
+        <w:ind w:left="0"/>
+      </w:pPr>
+    </w:p>
+    <w:tbl>
+      <w:tblPr>
+        <w:tblStyle w:val="PlainTable4"/>
+        <w:tblW w:w="8763" w:type="dxa"/>
+        <w:tblLook w:val="04A0" w:firstRow="1" w:lastRow="0" w:firstColumn="1" w:lastColumn="0" w:noHBand="0" w:noVBand="1"/>
+      </w:tblPr>
+      <w:tblGrid>
+        <w:gridCol w:w="6734"/>
+        <w:gridCol w:w="2029"/>
+      </w:tblGrid>
+      <w:tr>
+        <w:trPr>
+          <w:cnfStyle w:val="100000000000" w:firstRow="1" w:lastRow="0" w:firstColumn="0" w:lastColumn="0" w:oddVBand="0" w:evenVBand="0" w:oddHBand="0" w:evenHBand="0" w:firstRowFirstColumn="0" w:firstRowLastColumn="0" w:lastRowFirstColumn="0" w:lastRowLastColumn="0"/>
+          <w:trHeight w:val="362"/>
+        </w:trPr>
+        <w:tc>
+          <w:tcPr>
+            <w:cnfStyle w:val="001000000000" w:firstRow="0" w:lastRow="0" w:firstColumn="1" w:lastColumn="0" w:oddVBand="0" w:evenVBand="0" w:oddHBand="0" w:evenHBand="0" w:firstRowFirstColumn="0" w:firstRowLastColumn="0" w:lastRowFirstColumn="0" w:lastRowLastColumn="0"/>
+            <w:tcW w:w="0" w:type="auto"/>
+            <w:vAlign w:val="center"/>
+            <w:hideMark/>
+          </w:tcPr>
+          <w:p>
+            <w:r>
+              <w:t xml:space="preserve">Would you use </w:t>
+            </w:r>
+            <w:proofErr w:type="spellStart"/>
+            <w:r>
+              <w:t>trackstudio</w:t>
+            </w:r>
+            <w:proofErr w:type="spellEnd"/>
+            <w:r>
+              <w:t xml:space="preserve"> again?</w:t>
+            </w:r>
+          </w:p>
+        </w:tc>
+        <w:tc>
+          <w:tcPr>
+            <w:tcW w:w="0" w:type="auto"/>
+            <w:vAlign w:val="center"/>
+            <w:hideMark/>
+          </w:tcPr>
+          <w:p>
+            <w:pPr>
+              <w:jc w:val="right"/>
+              <w:cnfStyle w:val="100000000000" w:firstRow="1" w:lastRow="0" w:firstColumn="0" w:lastColumn="0" w:oddVBand="0" w:evenVBand="0" w:oddHBand="0" w:evenHBand="0" w:firstRowFirstColumn="0" w:firstRowLastColumn="0" w:lastRowFirstColumn="0" w:lastRowLastColumn="0"/>
+            </w:pPr>
+            <w:r>
+              <w:t>Amount</w:t>
+            </w:r>
+          </w:p>
+        </w:tc>
+      </w:tr>
+      <w:tr>
+        <w:trPr>
+          <w:cnfStyle w:val="000000100000" w:firstRow="0" w:lastRow="0" w:firstColumn="0" w:lastColumn="0" w:oddVBand="0" w:evenVBand="0" w:oddHBand="1" w:evenHBand="0" w:firstRowFirstColumn="0" w:firstRowLastColumn="0" w:lastRowFirstColumn="0" w:lastRowLastColumn="0"/>
+          <w:trHeight w:val="362"/>
+        </w:trPr>
+        <w:tc>
+          <w:tcPr>
+            <w:cnfStyle w:val="001000000000" w:firstRow="0" w:lastRow="0" w:firstColumn="1" w:lastColumn="0" w:oddVBand="0" w:evenVBand="0" w:oddHBand="0" w:evenHBand="0" w:firstRowFirstColumn="0" w:firstRowLastColumn="0" w:lastRowFirstColumn="0" w:lastRowLastColumn="0"/>
+            <w:tcW w:w="0" w:type="auto"/>
+            <w:vAlign w:val="center"/>
+            <w:hideMark/>
+          </w:tcPr>
+          <w:p>
+            <w:pPr>
+              <w:rPr>
+                <w:b w:val="0"/>
+              </w:rPr>
+            </w:pPr>
+            <w:r>
+              <w:rPr>
+                <w:b w:val="0"/>
+              </w:rPr>
+              <w:t>Yes</w:t>
+            </w:r>
+          </w:p>
+        </w:tc>
+        <w:tc>
+          <w:tcPr>
+            <w:tcW w:w="0" w:type="auto"/>
+            <w:vAlign w:val="center"/>
+            <w:hideMark/>
+          </w:tcPr>
+          <w:p>
+            <w:pPr>
+              <w:jc w:val="right"/>
+              <w:cnfStyle w:val="000000100000" w:firstRow="0" w:lastRow="0" w:firstColumn="0" w:lastColumn="0" w:oddVBand="0" w:evenVBand="0" w:oddHBand="1" w:evenHBand="0" w:firstRowFirstColumn="0" w:firstRowLastColumn="0" w:lastRowFirstColumn="0" w:lastRowLastColumn="0"/>
+            </w:pPr>
+            <w:r>
+              <w:t>100.00%</w:t>
+            </w:r>
+          </w:p>
+        </w:tc>
+      </w:tr>
+    </w:tbl>
+    <w:p>
+      <w:pPr>
+        <w:pStyle w:val="NormalIndent"/>
+        <w:spacing w:after="120"/>
+        <w:ind w:left="0"/>
+      </w:pPr>
+    </w:p>
+    <w:tbl>
+      <w:tblPr>
+        <w:tblStyle w:val="PlainTable4"/>
+        <w:tblW w:w="8769" w:type="dxa"/>
+        <w:tblLook w:val="04A0" w:firstRow="1" w:lastRow="0" w:firstColumn="1" w:lastColumn="0" w:noHBand="0" w:noVBand="1"/>
+      </w:tblPr>
+      <w:tblGrid>
+        <w:gridCol w:w="6991"/>
+        <w:gridCol w:w="1778"/>
+      </w:tblGrid>
+      <w:tr>
+        <w:trPr>
+          <w:cnfStyle w:val="100000000000" w:firstRow="1" w:lastRow="0" w:firstColumn="0" w:lastColumn="0" w:oddVBand="0" w:evenVBand="0" w:oddHBand="0" w:evenHBand="0" w:firstRowFirstColumn="0" w:firstRowLastColumn="0" w:lastRowFirstColumn="0" w:lastRowLastColumn="0"/>
+          <w:trHeight w:val="364"/>
+        </w:trPr>
+        <w:tc>
+          <w:tcPr>
+            <w:cnfStyle w:val="001000000000" w:firstRow="0" w:lastRow="0" w:firstColumn="1" w:lastColumn="0" w:oddVBand="0" w:evenVBand="0" w:oddHBand="0" w:evenHBand="0" w:firstRowFirstColumn="0" w:firstRowLastColumn="0" w:lastRowFirstColumn="0" w:lastRowLastColumn="0"/>
+            <w:tcW w:w="0" w:type="auto"/>
+            <w:vAlign w:val="center"/>
+            <w:hideMark/>
+          </w:tcPr>
+          <w:p>
+            <w:r>
+              <w:t>What would you like to see removed?</w:t>
+            </w:r>
+          </w:p>
+        </w:tc>
+        <w:tc>
+          <w:tcPr>
+            <w:tcW w:w="0" w:type="auto"/>
+            <w:vAlign w:val="center"/>
+            <w:hideMark/>
+          </w:tcPr>
+          <w:p>
+            <w:pPr>
+              <w:jc w:val="right"/>
+              <w:cnfStyle w:val="100000000000" w:firstRow="1" w:lastRow="0" w:firstColumn="0" w:lastColumn="0" w:oddVBand="0" w:evenVBand="0" w:oddHBand="0" w:evenHBand="0" w:firstRowFirstColumn="0" w:firstRowLastColumn="0" w:lastRowFirstColumn="0" w:lastRowLastColumn="0"/>
+            </w:pPr>
+            <w:r>
+              <w:t>Amount</w:t>
+            </w:r>
+          </w:p>
+        </w:tc>
+      </w:tr>
+      <w:tr>
+        <w:trPr>
+          <w:cnfStyle w:val="000000100000" w:firstRow="0" w:lastRow="0" w:firstColumn="0" w:lastColumn="0" w:oddVBand="0" w:evenVBand="0" w:oddHBand="1" w:evenHBand="0" w:firstRowFirstColumn="0" w:firstRowLastColumn="0" w:lastRowFirstColumn="0" w:lastRowLastColumn="0"/>
+          <w:trHeight w:val="364"/>
+        </w:trPr>
+        <w:tc>
+          <w:tcPr>
+            <w:cnfStyle w:val="001000000000" w:firstRow="0" w:lastRow="0" w:firstColumn="1" w:lastColumn="0" w:oddVBand="0" w:evenVBand="0" w:oddHBand="0" w:evenHBand="0" w:firstRowFirstColumn="0" w:firstRowLastColumn="0" w:lastRowFirstColumn="0" w:lastRowLastColumn="0"/>
+            <w:tcW w:w="0" w:type="auto"/>
+            <w:vAlign w:val="center"/>
+            <w:hideMark/>
+          </w:tcPr>
+          <w:p>
+            <w:pPr>
+              <w:rPr>
+                <w:b w:val="0"/>
+              </w:rPr>
+            </w:pPr>
+            <w:r>
+              <w:rPr>
+                <w:b w:val="0"/>
+              </w:rPr>
+              <w:t>Nothing</w:t>
+            </w:r>
+          </w:p>
+        </w:tc>
+        <w:tc>
+          <w:tcPr>
+            <w:tcW w:w="0" w:type="auto"/>
+            <w:vAlign w:val="center"/>
+            <w:hideMark/>
+          </w:tcPr>
+          <w:p>
+            <w:pPr>
+              <w:jc w:val="right"/>
+              <w:cnfStyle w:val="000000100000" w:firstRow="0" w:lastRow="0" w:firstColumn="0" w:lastColumn="0" w:oddVBand="0" w:evenVBand="0" w:oddHBand="1" w:evenHBand="0" w:firstRowFirstColumn="0" w:firstRowLastColumn="0" w:lastRowFirstColumn="0" w:lastRowLastColumn="0"/>
+            </w:pPr>
+            <w:r>
+              <w:t>62.50%</w:t>
+            </w:r>
+          </w:p>
+        </w:tc>
+      </w:tr>
+      <w:tr>
+        <w:trPr>
+          <w:trHeight w:val="364"/>
+        </w:trPr>
+        <w:tc>
+          <w:tcPr>
+            <w:cnfStyle w:val="001000000000" w:firstRow="0" w:lastRow="0" w:firstColumn="1" w:lastColumn="0" w:oddVBand="0" w:evenVBand="0" w:oddHBand="0" w:evenHBand="0" w:firstRowFirstColumn="0" w:firstRowLastColumn="0" w:lastRowFirstColumn="0" w:lastRowLastColumn="0"/>
+            <w:tcW w:w="0" w:type="auto"/>
+            <w:vAlign w:val="center"/>
+            <w:hideMark/>
+          </w:tcPr>
+          <w:p>
+            <w:pPr>
+              <w:rPr>
+                <w:b w:val="0"/>
+              </w:rPr>
+            </w:pPr>
+            <w:r>
+              <w:rPr>
+                <w:b w:val="0"/>
+              </w:rPr>
+              <w:t>At to track button after selecting effect</w:t>
+            </w:r>
+          </w:p>
+        </w:tc>
+        <w:tc>
+          <w:tcPr>
+            <w:tcW w:w="0" w:type="auto"/>
+            <w:vAlign w:val="center"/>
+            <w:hideMark/>
+          </w:tcPr>
+          <w:p>
+            <w:pPr>
+              <w:jc w:val="right"/>
+              <w:cnfStyle w:val="000000000000" w:firstRow="0" w:lastRow="0" w:firstColumn="0" w:lastColumn="0" w:oddVBand="0" w:evenVBand="0" w:oddHBand="0" w:evenHBand="0" w:firstRowFirstColumn="0" w:firstRowLastColumn="0" w:lastRowFirstColumn="0" w:lastRowLastColumn="0"/>
+            </w:pPr>
+            <w:r>
+              <w:t>12.50%</w:t>
+            </w:r>
+          </w:p>
+        </w:tc>
+      </w:tr>
+      <w:tr>
+        <w:trPr>
+          <w:cnfStyle w:val="000000100000" w:firstRow="0" w:lastRow="0" w:firstColumn="0" w:lastColumn="0" w:oddVBand="0" w:evenVBand="0" w:oddHBand="1" w:evenHBand="0" w:firstRowFirstColumn="0" w:firstRowLastColumn="0" w:lastRowFirstColumn="0" w:lastRowLastColumn="0"/>
+          <w:trHeight w:val="364"/>
+        </w:trPr>
+        <w:tc>
+          <w:tcPr>
+            <w:cnfStyle w:val="001000000000" w:firstRow="0" w:lastRow="0" w:firstColumn="1" w:lastColumn="0" w:oddVBand="0" w:evenVBand="0" w:oddHBand="0" w:evenHBand="0" w:firstRowFirstColumn="0" w:firstRowLastColumn="0" w:lastRowFirstColumn="0" w:lastRowLastColumn="0"/>
+            <w:tcW w:w="0" w:type="auto"/>
+            <w:vAlign w:val="center"/>
+            <w:hideMark/>
+          </w:tcPr>
+          <w:p>
+            <w:pPr>
+              <w:rPr>
+                <w:b w:val="0"/>
+              </w:rPr>
+            </w:pPr>
+            <w:r>
+              <w:rPr>
+                <w:b w:val="0"/>
+              </w:rPr>
+              <w:t xml:space="preserve">Effects </w:t>
+            </w:r>
+            <w:r>
+              <w:rPr>
+                <w:b w:val="0"/>
+              </w:rPr>
+              <w:t>partial filling up</w:t>
+            </w:r>
+            <w:r>
+              <w:rPr>
+                <w:b w:val="0"/>
+              </w:rPr>
+              <w:t xml:space="preserve"> screen</w:t>
+            </w:r>
+          </w:p>
+        </w:tc>
+        <w:tc>
+          <w:tcPr>
+            <w:tcW w:w="0" w:type="auto"/>
+            <w:vAlign w:val="center"/>
+            <w:hideMark/>
+          </w:tcPr>
+          <w:p>
+            <w:pPr>
+              <w:jc w:val="right"/>
+              <w:cnfStyle w:val="000000100000" w:firstRow="0" w:lastRow="0" w:firstColumn="0" w:lastColumn="0" w:oddVBand="0" w:evenVBand="0" w:oddHBand="1" w:evenHBand="0" w:firstRowFirstColumn="0" w:firstRowLastColumn="0" w:lastRowFirstColumn="0" w:lastRowLastColumn="0"/>
+            </w:pPr>
+            <w:r>
+              <w:t>12.50%</w:t>
+            </w:r>
+          </w:p>
+        </w:tc>
+      </w:tr>
+      <w:tr>
+        <w:trPr>
+          <w:trHeight w:val="364"/>
+        </w:trPr>
+        <w:tc>
+          <w:tcPr>
+            <w:cnfStyle w:val="001000000000" w:firstRow="0" w:lastRow="0" w:firstColumn="1" w:lastColumn="0" w:oddVBand="0" w:evenVBand="0" w:oddHBand="0" w:evenHBand="0" w:firstRowFirstColumn="0" w:firstRowLastColumn="0" w:lastRowFirstColumn="0" w:lastRowLastColumn="0"/>
+            <w:tcW w:w="0" w:type="auto"/>
+            <w:vAlign w:val="center"/>
+            <w:hideMark/>
+          </w:tcPr>
+          <w:p>
+            <w:pPr>
+              <w:rPr>
+                <w:b w:val="0"/>
+              </w:rPr>
+            </w:pPr>
+            <w:r>
+              <w:rPr>
+                <w:b w:val="0"/>
+              </w:rPr>
+              <w:t>Timer</w:t>
+            </w:r>
+          </w:p>
+        </w:tc>
+        <w:tc>
+          <w:tcPr>
+            <w:tcW w:w="0" w:type="auto"/>
+            <w:vAlign w:val="center"/>
+            <w:hideMark/>
+          </w:tcPr>
+          <w:p>
+            <w:pPr>
+              <w:jc w:val="right"/>
+              <w:cnfStyle w:val="000000000000" w:firstRow="0" w:lastRow="0" w:firstColumn="0" w:lastColumn="0" w:oddVBand="0" w:evenVBand="0" w:oddHBand="0" w:evenHBand="0" w:firstRowFirstColumn="0" w:firstRowLastColumn="0" w:lastRowFirstColumn="0" w:lastRowLastColumn="0"/>
+            </w:pPr>
+            <w:r>
+              <w:t>12.50%</w:t>
+            </w:r>
+          </w:p>
+        </w:tc>
+      </w:tr>
+    </w:tbl>
+    <w:p>
+      <w:pPr>
+        <w:pStyle w:val="NormalIndent"/>
+        <w:spacing w:after="120"/>
+        <w:ind w:left="0"/>
+      </w:pPr>
+    </w:p>
+    <w:tbl>
+      <w:tblPr>
+        <w:tblStyle w:val="PlainTable4"/>
+        <w:tblW w:w="8763" w:type="dxa"/>
+        <w:tblLook w:val="04A0" w:firstRow="1" w:lastRow="0" w:firstColumn="1" w:lastColumn="0" w:noHBand="0" w:noVBand="1"/>
+      </w:tblPr>
+      <w:tblGrid>
+        <w:gridCol w:w="7349"/>
+        <w:gridCol w:w="1414"/>
+      </w:tblGrid>
+      <w:tr>
+        <w:trPr>
+          <w:cnfStyle w:val="100000000000" w:firstRow="1" w:lastRow="0" w:firstColumn="0" w:lastColumn="0" w:oddVBand="0" w:evenVBand="0" w:oddHBand="0" w:evenHBand="0" w:firstRowFirstColumn="0" w:firstRowLastColumn="0" w:lastRowFirstColumn="0" w:lastRowLastColumn="0"/>
+          <w:trHeight w:val="360"/>
+        </w:trPr>
+        <w:tc>
+          <w:tcPr>
+            <w:cnfStyle w:val="001000000000" w:firstRow="0" w:lastRow="0" w:firstColumn="1" w:lastColumn="0" w:oddVBand="0" w:evenVBand="0" w:oddHBand="0" w:evenHBand="0" w:firstRowFirstColumn="0" w:firstRowLastColumn="0" w:lastRowFirstColumn="0" w:lastRowLastColumn="0"/>
+            <w:tcW w:w="0" w:type="auto"/>
+            <w:vAlign w:val="center"/>
+            <w:hideMark/>
+          </w:tcPr>
+          <w:p>
+            <w:r>
+              <w:t>What would you like to see improved</w:t>
+            </w:r>
+          </w:p>
+        </w:tc>
+        <w:tc>
+          <w:tcPr>
+            <w:tcW w:w="0" w:type="auto"/>
+            <w:vAlign w:val="center"/>
+            <w:hideMark/>
+          </w:tcPr>
+          <w:p>
+            <w:pPr>
+              <w:jc w:val="right"/>
+              <w:cnfStyle w:val="100000000000" w:firstRow="1" w:lastRow="0" w:firstColumn="0" w:lastColumn="0" w:oddVBand="0" w:evenVBand="0" w:oddHBand="0" w:evenHBand="0" w:firstRowFirstColumn="0" w:firstRowLastColumn="0" w:lastRowFirstColumn="0" w:lastRowLastColumn="0"/>
+            </w:pPr>
+            <w:r>
+              <w:t>Amount</w:t>
+            </w:r>
+          </w:p>
+        </w:tc>
+      </w:tr>
+      <w:tr>
+        <w:trPr>
+          <w:cnfStyle w:val="000000100000" w:firstRow="0" w:lastRow="0" w:firstColumn="0" w:lastColumn="0" w:oddVBand="0" w:evenVBand="0" w:oddHBand="1" w:evenHBand="0" w:firstRowFirstColumn="0" w:firstRowLastColumn="0" w:lastRowFirstColumn="0" w:lastRowLastColumn="0"/>
+          <w:trHeight w:val="360"/>
+        </w:trPr>
+        <w:tc>
+          <w:tcPr>
+            <w:cnfStyle w:val="001000000000" w:firstRow="0" w:lastRow="0" w:firstColumn="1" w:lastColumn="0" w:oddVBand="0" w:evenVBand="0" w:oddHBand="0" w:evenHBand="0" w:firstRowFirstColumn="0" w:firstRowLastColumn="0" w:lastRowFirstColumn="0" w:lastRowLastColumn="0"/>
+            <w:tcW w:w="0" w:type="auto"/>
+            <w:vAlign w:val="center"/>
+            <w:hideMark/>
+          </w:tcPr>
+          <w:p>
+            <w:pPr>
+              <w:rPr>
+                <w:b w:val="0"/>
+              </w:rPr>
+            </w:pPr>
+            <w:r>
+              <w:rPr>
+                <w:b w:val="0"/>
+              </w:rPr>
+              <w:t>More Effects</w:t>
+            </w:r>
+          </w:p>
+        </w:tc>
+        <w:tc>
+          <w:tcPr>
+            <w:tcW w:w="0" w:type="auto"/>
+            <w:vAlign w:val="center"/>
+            <w:hideMark/>
+          </w:tcPr>
+          <w:p>
+            <w:pPr>
+              <w:jc w:val="right"/>
+              <w:cnfStyle w:val="000000100000" w:firstRow="0" w:lastRow="0" w:firstColumn="0" w:lastColumn="0" w:oddVBand="0" w:evenVBand="0" w:oddHBand="1" w:evenHBand="0" w:firstRowFirstColumn="0" w:firstRowLastColumn="0" w:lastRowFirstColumn="0" w:lastRowLastColumn="0"/>
+            </w:pPr>
+            <w:r>
+              <w:t>30.00%</w:t>
+            </w:r>
+          </w:p>
+        </w:tc>
+      </w:tr>
+      <w:tr>
+        <w:trPr>
+          <w:trHeight w:val="360"/>
+        </w:trPr>
+        <w:tc>
+          <w:tcPr>
+            <w:cnfStyle w:val="001000000000" w:firstRow="0" w:lastRow="0" w:firstColumn="1" w:lastColumn="0" w:oddVBand="0" w:evenVBand="0" w:oddHBand="0" w:evenHBand="0" w:firstRowFirstColumn="0" w:firstRowLastColumn="0" w:lastRowFirstColumn="0" w:lastRowLastColumn="0"/>
+            <w:tcW w:w="0" w:type="auto"/>
+            <w:vAlign w:val="center"/>
+            <w:hideMark/>
+          </w:tcPr>
+          <w:p>
+            <w:pPr>
+              <w:rPr>
+                <w:b w:val="0"/>
+              </w:rPr>
+            </w:pPr>
+            <w:r>
+              <w:rPr>
+                <w:b w:val="0"/>
+              </w:rPr>
+              <w:t xml:space="preserve">Make tutorial restrict usability and more </w:t>
+            </w:r>
+            <w:r>
+              <w:rPr>
+                <w:b w:val="0"/>
+              </w:rPr>
+              <w:t>responsive</w:t>
+            </w:r>
+          </w:p>
+        </w:tc>
+        <w:tc>
+          <w:tcPr>
+            <w:tcW w:w="0" w:type="auto"/>
+            <w:vAlign w:val="center"/>
+            <w:hideMark/>
+          </w:tcPr>
+          <w:p>
+            <w:pPr>
+              <w:jc w:val="right"/>
+              <w:cnfStyle w:val="000000000000" w:firstRow="0" w:lastRow="0" w:firstColumn="0" w:lastColumn="0" w:oddVBand="0" w:evenVBand="0" w:oddHBand="0" w:evenHBand="0" w:firstRowFirstColumn="0" w:firstRowLastColumn="0" w:lastRowFirstColumn="0" w:lastRowLastColumn="0"/>
+            </w:pPr>
+            <w:r>
+              <w:t>20.00%</w:t>
+            </w:r>
+          </w:p>
+        </w:tc>
+      </w:tr>
+      <w:tr>
+        <w:trPr>
+          <w:cnfStyle w:val="000000100000" w:firstRow="0" w:lastRow="0" w:firstColumn="0" w:lastColumn="0" w:oddVBand="0" w:evenVBand="0" w:oddHBand="1" w:evenHBand="0" w:firstRowFirstColumn="0" w:firstRowLastColumn="0" w:lastRowFirstColumn="0" w:lastRowLastColumn="0"/>
+          <w:trHeight w:val="360"/>
+        </w:trPr>
+        <w:tc>
+          <w:tcPr>
+            <w:cnfStyle w:val="001000000000" w:firstRow="0" w:lastRow="0" w:firstColumn="1" w:lastColumn="0" w:oddVBand="0" w:evenVBand="0" w:oddHBand="0" w:evenHBand="0" w:firstRowFirstColumn="0" w:firstRowLastColumn="0" w:lastRowFirstColumn="0" w:lastRowLastColumn="0"/>
+            <w:tcW w:w="0" w:type="auto"/>
+            <w:vAlign w:val="center"/>
+            <w:hideMark/>
+          </w:tcPr>
+          <w:p>
+            <w:pPr>
+              <w:rPr>
+                <w:b w:val="0"/>
+              </w:rPr>
+            </w:pPr>
+            <w:r>
+              <w:rPr>
+                <w:b w:val="0"/>
+              </w:rPr>
+              <w:t>More responsive when choosing effects</w:t>
+            </w:r>
+          </w:p>
+        </w:tc>
+        <w:tc>
+          <w:tcPr>
+            <w:tcW w:w="0" w:type="auto"/>
+            <w:vAlign w:val="center"/>
+            <w:hideMark/>
+          </w:tcPr>
+          <w:p>
+            <w:pPr>
+              <w:jc w:val="right"/>
+              <w:cnfStyle w:val="000000100000" w:firstRow="0" w:lastRow="0" w:firstColumn="0" w:lastColumn="0" w:oddVBand="0" w:evenVBand="0" w:oddHBand="1" w:evenHBand="0" w:firstRowFirstColumn="0" w:firstRowLastColumn="0" w:lastRowFirstColumn="0" w:lastRowLastColumn="0"/>
+            </w:pPr>
+            <w:r>
+              <w:t>20.00%</w:t>
+            </w:r>
+          </w:p>
+        </w:tc>
+      </w:tr>
+      <w:tr>
+        <w:trPr>
+          <w:trHeight w:val="360"/>
+        </w:trPr>
+        <w:tc>
+          <w:tcPr>
+            <w:cnfStyle w:val="001000000000" w:firstRow="0" w:lastRow="0" w:firstColumn="1" w:lastColumn="0" w:oddVBand="0" w:evenVBand="0" w:oddHBand="0" w:evenHBand="0" w:firstRowFirstColumn="0" w:firstRowLastColumn="0" w:lastRowFirstColumn="0" w:lastRowLastColumn="0"/>
+            <w:tcW w:w="0" w:type="auto"/>
+            <w:vAlign w:val="center"/>
+            <w:hideMark/>
+          </w:tcPr>
+          <w:p>
+            <w:pPr>
+              <w:rPr>
+                <w:b w:val="0"/>
+              </w:rPr>
+            </w:pPr>
+            <w:r>
+              <w:rPr>
+                <w:b w:val="0"/>
+              </w:rPr>
+              <w:t>Disable play button after one click</w:t>
+            </w:r>
+          </w:p>
+        </w:tc>
+        <w:tc>
+          <w:tcPr>
+            <w:tcW w:w="0" w:type="auto"/>
+            <w:vAlign w:val="center"/>
+            <w:hideMark/>
+          </w:tcPr>
+          <w:p>
+            <w:pPr>
+              <w:jc w:val="right"/>
+              <w:cnfStyle w:val="000000000000" w:firstRow="0" w:lastRow="0" w:firstColumn="0" w:lastColumn="0" w:oddVBand="0" w:evenVBand="0" w:oddHBand="0" w:evenHBand="0" w:firstRowFirstColumn="0" w:firstRowLastColumn="0" w:lastRowFirstColumn="0" w:lastRowLastColumn="0"/>
+            </w:pPr>
+            <w:r>
+              <w:t>10.00%</w:t>
+            </w:r>
+          </w:p>
+        </w:tc>
+      </w:tr>
+      <w:tr>
+        <w:trPr>
+          <w:cnfStyle w:val="000000100000" w:firstRow="0" w:lastRow="0" w:firstColumn="0" w:lastColumn="0" w:oddVBand="0" w:evenVBand="0" w:oddHBand="1" w:evenHBand="0" w:firstRowFirstColumn="0" w:firstRowLastColumn="0" w:lastRowFirstColumn="0" w:lastRowLastColumn="0"/>
+          <w:trHeight w:val="360"/>
+        </w:trPr>
+        <w:tc>
+          <w:tcPr>
+            <w:cnfStyle w:val="001000000000" w:firstRow="0" w:lastRow="0" w:firstColumn="1" w:lastColumn="0" w:oddVBand="0" w:evenVBand="0" w:oddHBand="0" w:evenHBand="0" w:firstRowFirstColumn="0" w:firstRowLastColumn="0" w:lastRowFirstColumn="0" w:lastRowLastColumn="0"/>
+            <w:tcW w:w="0" w:type="auto"/>
+            <w:vAlign w:val="center"/>
+            <w:hideMark/>
+          </w:tcPr>
+          <w:p>
+            <w:pPr>
+              <w:rPr>
+                <w:b w:val="0"/>
+              </w:rPr>
+            </w:pPr>
+            <w:r>
+              <w:rPr>
+                <w:b w:val="0"/>
+              </w:rPr>
+              <w:t>Color</w:t>
+            </w:r>
+            <w:r>
+              <w:rPr>
+                <w:b w:val="0"/>
+              </w:rPr>
+              <w:t>s i</w:t>
+            </w:r>
+            <w:r>
+              <w:rPr>
+                <w:b w:val="0"/>
+              </w:rPr>
+              <w:t>n</w:t>
+            </w:r>
+            <w:r>
+              <w:rPr>
+                <w:b w:val="0"/>
+              </w:rPr>
+              <w:t xml:space="preserve"> sign-up/login</w:t>
+            </w:r>
+            <w:r>
+              <w:rPr>
+                <w:b w:val="0"/>
+              </w:rPr>
+              <w:t xml:space="preserve"> validation</w:t>
+            </w:r>
+          </w:p>
+        </w:tc>
+        <w:tc>
+          <w:tcPr>
+            <w:tcW w:w="0" w:type="auto"/>
+            <w:vAlign w:val="center"/>
+            <w:hideMark/>
+          </w:tcPr>
+          <w:p>
+            <w:pPr>
+              <w:jc w:val="right"/>
+              <w:cnfStyle w:val="000000100000" w:firstRow="0" w:lastRow="0" w:firstColumn="0" w:lastColumn="0" w:oddVBand="0" w:evenVBand="0" w:oddHBand="1" w:evenHBand="0" w:firstRowFirstColumn="0" w:firstRowLastColumn="0" w:lastRowFirstColumn="0" w:lastRowLastColumn="0"/>
+            </w:pPr>
+            <w:r>
+              <w:t>10.00%</w:t>
+            </w:r>
+          </w:p>
+        </w:tc>
+      </w:tr>
+      <w:tr>
+        <w:trPr>
+          <w:trHeight w:val="360"/>
+        </w:trPr>
+        <w:tc>
+          <w:tcPr>
+            <w:cnfStyle w:val="001000000000" w:firstRow="0" w:lastRow="0" w:firstColumn="1" w:lastColumn="0" w:oddVBand="0" w:evenVBand="0" w:oddHBand="0" w:evenHBand="0" w:firstRowFirstColumn="0" w:firstRowLastColumn="0" w:lastRowFirstColumn="0" w:lastRowLastColumn="0"/>
+            <w:tcW w:w="0" w:type="auto"/>
+            <w:vAlign w:val="center"/>
+            <w:hideMark/>
+          </w:tcPr>
+          <w:p>
+            <w:pPr>
+              <w:rPr>
+                <w:b w:val="0"/>
+              </w:rPr>
+            </w:pPr>
+            <w:r>
+              <w:rPr>
+                <w:b w:val="0"/>
+              </w:rPr>
+              <w:t>N</w:t>
+            </w:r>
+            <w:r>
+              <w:rPr>
+                <w:b w:val="0"/>
+              </w:rPr>
+              <w:t>othing</w:t>
+            </w:r>
+          </w:p>
+        </w:tc>
+        <w:tc>
+          <w:tcPr>
+            <w:tcW w:w="0" w:type="auto"/>
+            <w:vAlign w:val="center"/>
+            <w:hideMark/>
+          </w:tcPr>
+          <w:p>
+            <w:pPr>
+              <w:jc w:val="right"/>
+              <w:cnfStyle w:val="000000000000" w:firstRow="0" w:lastRow="0" w:firstColumn="0" w:lastColumn="0" w:oddVBand="0" w:evenVBand="0" w:oddHBand="0" w:evenHBand="0" w:firstRowFirstColumn="0" w:firstRowLastColumn="0" w:lastRowFirstColumn="0" w:lastRowLastColumn="0"/>
+            </w:pPr>
+            <w:r>
+              <w:t>10.00%</w:t>
+            </w:r>
+          </w:p>
+        </w:tc>
+      </w:tr>
+    </w:tbl>
     <w:p>
       <w:pPr>
         <w:pStyle w:val="Heading2"/>
       </w:pPr>
-      <w:r>
-        <w:t xml:space="preserve">Task List Completion </w:t>
-      </w:r>
-    </w:p>
-    <w:p/>
-    <w:p>
-      <w:r>
-        <w:t>Fortunately, every task was completed by each participant. Although it did not cause any complications, it is worth mentioning that some participants did complete the task list out of order the order expected by the proctors.</w:t>
-      </w:r>
-    </w:p>
-    <w:p/>
+    </w:p>
     <w:p>
       <w:pPr>
         <w:rPr>
+          <w:rFonts w:eastAsiaTheme="majorEastAsia" w:cstheme="majorBidi"/>
           <w:b/>
           <w:bCs/>
-          <w:kern w:val="32"/>
-          <w:sz w:val="32"/>
-          <w:szCs w:val="32"/>
+          <w:sz w:val="24"/>
+          <w:szCs w:val="24"/>
         </w:rPr>
       </w:pPr>
       <w:r>
@@ -2244,69 +2970,29 @@
     </w:p>
     <w:p>
       <w:pPr>
+        <w:pStyle w:val="Heading2"/>
+      </w:pPr>
+      <w:r>
+        <w:lastRenderedPageBreak/>
+        <w:t xml:space="preserve">Task List Completion </w:t>
+      </w:r>
+    </w:p>
+    <w:p/>
+    <w:p>
+      <w:r>
+        <w:t>Fortunately, every task was completed by each participant. Although it did not cause any complications, it is worth mentioning that some participants did complete the task list out of order the order expected by the proctors.</w:t>
+      </w:r>
+    </w:p>
+    <w:p>
+      <w:pPr>
         <w:pStyle w:val="Heading1"/>
       </w:pPr>
       <w:r>
-        <w:lastRenderedPageBreak/>
         <w:t>Planned Changes</w:t>
       </w:r>
     </w:p>
     <w:p/>
     <w:p>
-      <w:r>
-        <w:t xml:space="preserve">To help the </w:t>
-      </w:r>
-      <w:proofErr w:type="spellStart"/>
-      <w:r>
-        <w:t>trackstudio</w:t>
-      </w:r>
-      <w:proofErr w:type="spellEnd"/>
-      <w:r>
-        <w:t xml:space="preserve"> team formulate what changes should be made, we looked toward 3 response areas:</w:t>
-      </w:r>
-    </w:p>
-    <w:p/>
-    <w:p>
-      <w:pPr>
-        <w:pStyle w:val="ListParagraph"/>
-        <w:numPr>
-          <w:ilvl w:val="0"/>
-          <w:numId w:val="21"/>
-        </w:numPr>
-      </w:pPr>
-      <w:r>
-        <w:t>What would you like to see improved?</w:t>
-      </w:r>
-    </w:p>
-    <w:p>
-      <w:pPr>
-        <w:pStyle w:val="ListParagraph"/>
-        <w:numPr>
-          <w:ilvl w:val="0"/>
-          <w:numId w:val="21"/>
-        </w:numPr>
-      </w:pPr>
-      <w:r>
-        <w:t>What did you dislike the most?</w:t>
-      </w:r>
-    </w:p>
-    <w:p>
-      <w:pPr>
-        <w:pStyle w:val="ListParagraph"/>
-        <w:numPr>
-          <w:ilvl w:val="0"/>
-          <w:numId w:val="21"/>
-        </w:numPr>
-      </w:pPr>
-      <w:r>
-        <w:t>Proctor Comments</w:t>
-      </w:r>
-    </w:p>
-    <w:p/>
-    <w:p>
-      <w:r>
-        <w:t>Analyzing these three areas allowed us to come up with this list of changes.</w:t>
-      </w:r>
       <w:bookmarkStart w:id="0" w:name="_GoBack"/>
       <w:bookmarkEnd w:id="0"/>
     </w:p>
@@ -6743,6 +7429,227 @@
       </w:tcPr>
     </w:tblStylePr>
   </w:style>
+  <w:style w:type="table" w:styleId="PlainTable5">
+    <w:name w:val="Plain Table 5"/>
+    <w:basedOn w:val="TableNormal"/>
+    <w:uiPriority w:val="45"/>
+    <w:rsid w:val="00D35891"/>
+    <w:tblPr>
+      <w:tblStyleRowBandSize w:val="1"/>
+      <w:tblStyleColBandSize w:val="1"/>
+      <w:tblInd w:w="0" w:type="dxa"/>
+      <w:tblCellMar>
+        <w:top w:w="0" w:type="dxa"/>
+        <w:left w:w="108" w:type="dxa"/>
+        <w:bottom w:w="0" w:type="dxa"/>
+        <w:right w:w="108" w:type="dxa"/>
+      </w:tblCellMar>
+    </w:tblPr>
+    <w:tblStylePr w:type="firstRow">
+      <w:rPr>
+        <w:rFonts w:asciiTheme="majorHAnsi" w:eastAsiaTheme="majorEastAsia" w:hAnsiTheme="majorHAnsi" w:cstheme="majorBidi"/>
+        <w:i/>
+        <w:iCs/>
+        <w:sz w:val="26"/>
+      </w:rPr>
+      <w:tblPr/>
+      <w:tcPr>
+        <w:tcBorders>
+          <w:bottom w:val="single" w:sz="4" w:space="0" w:color="7F7F7F" w:themeColor="text1" w:themeTint="80"/>
+        </w:tcBorders>
+        <w:shd w:val="clear" w:color="auto" w:fill="FFFFFF" w:themeFill="background1"/>
+      </w:tcPr>
+    </w:tblStylePr>
+    <w:tblStylePr w:type="lastRow">
+      <w:rPr>
+        <w:rFonts w:asciiTheme="majorHAnsi" w:eastAsiaTheme="majorEastAsia" w:hAnsiTheme="majorHAnsi" w:cstheme="majorBidi"/>
+        <w:i/>
+        <w:iCs/>
+        <w:sz w:val="26"/>
+      </w:rPr>
+      <w:tblPr/>
+      <w:tcPr>
+        <w:tcBorders>
+          <w:top w:val="single" w:sz="4" w:space="0" w:color="7F7F7F" w:themeColor="text1" w:themeTint="80"/>
+        </w:tcBorders>
+        <w:shd w:val="clear" w:color="auto" w:fill="FFFFFF" w:themeFill="background1"/>
+      </w:tcPr>
+    </w:tblStylePr>
+    <w:tblStylePr w:type="firstCol">
+      <w:pPr>
+        <w:jc w:val="right"/>
+      </w:pPr>
+      <w:rPr>
+        <w:rFonts w:asciiTheme="majorHAnsi" w:eastAsiaTheme="majorEastAsia" w:hAnsiTheme="majorHAnsi" w:cstheme="majorBidi"/>
+        <w:i/>
+        <w:iCs/>
+        <w:sz w:val="26"/>
+      </w:rPr>
+      <w:tblPr/>
+      <w:tcPr>
+        <w:tcBorders>
+          <w:right w:val="single" w:sz="4" w:space="0" w:color="7F7F7F" w:themeColor="text1" w:themeTint="80"/>
+        </w:tcBorders>
+        <w:shd w:val="clear" w:color="auto" w:fill="FFFFFF" w:themeFill="background1"/>
+      </w:tcPr>
+    </w:tblStylePr>
+    <w:tblStylePr w:type="lastCol">
+      <w:rPr>
+        <w:rFonts w:asciiTheme="majorHAnsi" w:eastAsiaTheme="majorEastAsia" w:hAnsiTheme="majorHAnsi" w:cstheme="majorBidi"/>
+        <w:i/>
+        <w:iCs/>
+        <w:sz w:val="26"/>
+      </w:rPr>
+      <w:tblPr/>
+      <w:tcPr>
+        <w:tcBorders>
+          <w:left w:val="single" w:sz="4" w:space="0" w:color="7F7F7F" w:themeColor="text1" w:themeTint="80"/>
+        </w:tcBorders>
+        <w:shd w:val="clear" w:color="auto" w:fill="FFFFFF" w:themeFill="background1"/>
+      </w:tcPr>
+    </w:tblStylePr>
+    <w:tblStylePr w:type="band1Vert">
+      <w:tblPr/>
+      <w:tcPr>
+        <w:shd w:val="clear" w:color="auto" w:fill="F2F2F2" w:themeFill="background1" w:themeFillShade="F2"/>
+      </w:tcPr>
+    </w:tblStylePr>
+    <w:tblStylePr w:type="band1Horz">
+      <w:tblPr/>
+      <w:tcPr>
+        <w:shd w:val="clear" w:color="auto" w:fill="F2F2F2" w:themeFill="background1" w:themeFillShade="F2"/>
+      </w:tcPr>
+    </w:tblStylePr>
+    <w:tblStylePr w:type="neCell">
+      <w:tblPr/>
+      <w:tcPr>
+        <w:tcBorders>
+          <w:left w:val="nil"/>
+        </w:tcBorders>
+      </w:tcPr>
+    </w:tblStylePr>
+    <w:tblStylePr w:type="nwCell">
+      <w:tblPr/>
+      <w:tcPr>
+        <w:tcBorders>
+          <w:right w:val="nil"/>
+        </w:tcBorders>
+      </w:tcPr>
+    </w:tblStylePr>
+    <w:tblStylePr w:type="seCell">
+      <w:tblPr/>
+      <w:tcPr>
+        <w:tcBorders>
+          <w:left w:val="nil"/>
+        </w:tcBorders>
+      </w:tcPr>
+    </w:tblStylePr>
+    <w:tblStylePr w:type="swCell">
+      <w:tblPr/>
+      <w:tcPr>
+        <w:tcBorders>
+          <w:right w:val="nil"/>
+        </w:tcBorders>
+      </w:tcPr>
+    </w:tblStylePr>
+  </w:style>
+  <w:style w:type="table" w:styleId="PlainTable3">
+    <w:name w:val="Plain Table 3"/>
+    <w:basedOn w:val="TableNormal"/>
+    <w:uiPriority w:val="43"/>
+    <w:rsid w:val="00D35891"/>
+    <w:tblPr>
+      <w:tblStyleRowBandSize w:val="1"/>
+      <w:tblStyleColBandSize w:val="1"/>
+      <w:tblInd w:w="0" w:type="dxa"/>
+      <w:tblCellMar>
+        <w:top w:w="0" w:type="dxa"/>
+        <w:left w:w="108" w:type="dxa"/>
+        <w:bottom w:w="0" w:type="dxa"/>
+        <w:right w:w="108" w:type="dxa"/>
+      </w:tblCellMar>
+    </w:tblPr>
+    <w:tblStylePr w:type="firstRow">
+      <w:rPr>
+        <w:b/>
+        <w:bCs/>
+        <w:caps/>
+      </w:rPr>
+      <w:tblPr/>
+      <w:tcPr>
+        <w:tcBorders>
+          <w:bottom w:val="single" w:sz="4" w:space="0" w:color="7F7F7F" w:themeColor="text1" w:themeTint="80"/>
+        </w:tcBorders>
+      </w:tcPr>
+    </w:tblStylePr>
+    <w:tblStylePr w:type="lastRow">
+      <w:rPr>
+        <w:b/>
+        <w:bCs/>
+        <w:caps/>
+      </w:rPr>
+      <w:tblPr/>
+      <w:tcPr>
+        <w:tcBorders>
+          <w:top w:val="nil"/>
+        </w:tcBorders>
+      </w:tcPr>
+    </w:tblStylePr>
+    <w:tblStylePr w:type="firstCol">
+      <w:rPr>
+        <w:b/>
+        <w:bCs/>
+        <w:caps/>
+      </w:rPr>
+      <w:tblPr/>
+      <w:tcPr>
+        <w:tcBorders>
+          <w:right w:val="single" w:sz="4" w:space="0" w:color="7F7F7F" w:themeColor="text1" w:themeTint="80"/>
+        </w:tcBorders>
+      </w:tcPr>
+    </w:tblStylePr>
+    <w:tblStylePr w:type="lastCol">
+      <w:rPr>
+        <w:b/>
+        <w:bCs/>
+        <w:caps/>
+      </w:rPr>
+      <w:tblPr/>
+      <w:tcPr>
+        <w:tcBorders>
+          <w:left w:val="nil"/>
+        </w:tcBorders>
+      </w:tcPr>
+    </w:tblStylePr>
+    <w:tblStylePr w:type="band1Vert">
+      <w:tblPr/>
+      <w:tcPr>
+        <w:shd w:val="clear" w:color="auto" w:fill="F2F2F2" w:themeFill="background1" w:themeFillShade="F2"/>
+      </w:tcPr>
+    </w:tblStylePr>
+    <w:tblStylePr w:type="band1Horz">
+      <w:tblPr/>
+      <w:tcPr>
+        <w:shd w:val="clear" w:color="auto" w:fill="F2F2F2" w:themeFill="background1" w:themeFillShade="F2"/>
+      </w:tcPr>
+    </w:tblStylePr>
+    <w:tblStylePr w:type="neCell">
+      <w:tblPr/>
+      <w:tcPr>
+        <w:tcBorders>
+          <w:left w:val="nil"/>
+        </w:tcBorders>
+      </w:tcPr>
+    </w:tblStylePr>
+    <w:tblStylePr w:type="nwCell">
+      <w:tblPr/>
+      <w:tcPr>
+        <w:tcBorders>
+          <w:right w:val="nil"/>
+        </w:tcBorders>
+      </w:tcPr>
+    </w:tblStylePr>
+  </w:style>
 </w:styles>
 </file>
 
@@ -6933,11 +7840,11 @@
         </c:dLbls>
         <c:gapWidth val="150"/>
         <c:overlap val="100"/>
-        <c:axId val="-2028281168"/>
-        <c:axId val="-2028072672"/>
+        <c:axId val="2128794128"/>
+        <c:axId val="2129212576"/>
       </c:barChart>
       <c:catAx>
-        <c:axId val="-2028281168"/>
+        <c:axId val="2128794128"/>
         <c:scaling>
           <c:orientation val="minMax"/>
         </c:scaling>
@@ -6977,7 +7884,7 @@
             <a:endParaRPr lang="en-US"/>
           </a:p>
         </c:txPr>
-        <c:crossAx val="-2028072672"/>
+        <c:crossAx val="2129212576"/>
         <c:crosses val="autoZero"/>
         <c:auto val="1"/>
         <c:lblAlgn val="ctr"/>
@@ -6985,7 +7892,7 @@
         <c:noMultiLvlLbl val="0"/>
       </c:catAx>
       <c:valAx>
-        <c:axId val="-2028072672"/>
+        <c:axId val="2129212576"/>
         <c:scaling>
           <c:orientation val="minMax"/>
         </c:scaling>
@@ -7033,7 +7940,7 @@
             <a:endParaRPr lang="en-US"/>
           </a:p>
         </c:txPr>
-        <c:crossAx val="-2028281168"/>
+        <c:crossAx val="2128794128"/>
         <c:crosses val="autoZero"/>
         <c:crossBetween val="between"/>
       </c:valAx>
@@ -7800,6 +8707,7 @@
     <w:rsid w:val="008F0F17"/>
     <w:rsid w:val="009C41E8"/>
     <w:rsid w:val="00A12927"/>
+    <w:rsid w:val="00A26976"/>
     <w:rsid w:val="00C60935"/>
     <w:rsid w:val="00DD1808"/>
     <w:rsid w:val="00E20C1B"/>
@@ -8688,7 +9596,7 @@
 </file>
 
 <file path=customXml/itemProps1.xml><?xml version="1.0" encoding="utf-8"?>
-<ds:datastoreItem xmlns:ds="http://schemas.openxmlformats.org/officeDocument/2006/customXml" ds:itemID="{0ADBDDB0-F410-0843-8519-D2B882D92F4E}">
+<ds:datastoreItem xmlns:ds="http://schemas.openxmlformats.org/officeDocument/2006/customXml" ds:itemID="{86F5FEF5-5066-0344-AFB6-F9C6571DA51D}">
   <ds:schemaRefs>
     <ds:schemaRef ds:uri="http://schemas.openxmlformats.org/officeDocument/2006/bibliography"/>
   </ds:schemaRefs>
